--- a/final report of aaakash Kuragayala.docx
+++ b/final report of aaakash Kuragayala.docx
@@ -222,24 +222,18 @@
         <w:spacing w:before="0"/>
         <w:ind w:left="546"/>
       </w:pPr>
-      <w:proofErr w:type="spellStart"/>
-      <w:proofErr w:type="gramStart"/>
       <w:r>
         <w:t>Mr.Aakash</w:t>
       </w:r>
-      <w:proofErr w:type="spellEnd"/>
-      <w:proofErr w:type="gramEnd"/>
       <w:r>
         <w:rPr>
           <w:spacing w:val="-2"/>
         </w:rPr>
         <w:t xml:space="preserve"> </w:t>
       </w:r>
-      <w:proofErr w:type="spellStart"/>
       <w:r>
         <w:t>Kuragayala</w:t>
       </w:r>
-      <w:proofErr w:type="spellEnd"/>
       <w:r>
         <w:rPr>
           <w:spacing w:val="-1"/>
@@ -327,13 +321,9 @@
         <w:spacing w:before="159"/>
         <w:ind w:left="3244" w:right="3262" w:hanging="1"/>
       </w:pPr>
-      <w:proofErr w:type="spellStart"/>
-      <w:proofErr w:type="gramStart"/>
       <w:r>
         <w:t>Dr.Alamelu</w:t>
       </w:r>
-      <w:proofErr w:type="spellEnd"/>
-      <w:proofErr w:type="gramEnd"/>
       <w:r>
         <w:rPr>
           <w:spacing w:val="19"/>
@@ -441,18 +431,8 @@
           <w:i/>
           <w:sz w:val="28"/>
         </w:rPr>
-        <w:t xml:space="preserve">partial </w:t>
-      </w:r>
-      <w:proofErr w:type="gramStart"/>
-      <w:r>
-        <w:rPr>
-          <w:b/>
-          <w:i/>
-          <w:sz w:val="28"/>
-        </w:rPr>
-        <w:t>fulfillment  for</w:t>
-      </w:r>
-      <w:proofErr w:type="gramEnd"/>
+        <w:t>partial fulfillment  for</w:t>
+      </w:r>
       <w:r>
         <w:rPr>
           <w:b/>
@@ -934,21 +914,7 @@
         <w:rPr>
           <w:sz w:val="28"/>
         </w:rPr>
-        <w:t xml:space="preserve">being submitted by “Aakash </w:t>
-      </w:r>
-      <w:proofErr w:type="spellStart"/>
-      <w:r>
-        <w:rPr>
-          <w:sz w:val="28"/>
-        </w:rPr>
-        <w:t>Kuragayala</w:t>
-      </w:r>
-      <w:proofErr w:type="spellEnd"/>
-      <w:r>
-        <w:rPr>
-          <w:sz w:val="28"/>
-        </w:rPr>
-        <w:t>” bearing roll</w:t>
+        <w:t>being submitted by “Aakash Kuragayala” bearing roll</w:t>
       </w:r>
       <w:r>
         <w:rPr>
@@ -989,34 +955,18 @@
         </w:rPr>
         <w:t xml:space="preserve"> </w:t>
       </w:r>
-      <w:proofErr w:type="spellStart"/>
       <w:r>
         <w:rPr>
           <w:sz w:val="28"/>
         </w:rPr>
-        <w:t>Splz</w:t>
-      </w:r>
-      <w:proofErr w:type="spellEnd"/>
+        <w:t xml:space="preserve">Splz in Artificial Intelligence and Machine Learning </w:t>
+      </w:r>
       <w:r>
         <w:rPr>
           <w:sz w:val="28"/>
         </w:rPr>
-        <w:t xml:space="preserve"> in Artificial Intelligence and Machine Learning </w:t>
-      </w:r>
-      <w:r>
-        <w:rPr>
-          <w:sz w:val="28"/>
-        </w:rPr>
-        <w:t xml:space="preserve">is a </w:t>
-      </w:r>
-      <w:proofErr w:type="spellStart"/>
-      <w:r>
-        <w:rPr>
-          <w:sz w:val="28"/>
-        </w:rPr>
-        <w:t>bonafide</w:t>
-      </w:r>
-      <w:proofErr w:type="spellEnd"/>
+        <w:t>is a bonafide</w:t>
+      </w:r>
       <w:r>
         <w:rPr>
           <w:spacing w:val="-67"/>
@@ -1244,23 +1194,12 @@
       <w:r>
         <w:br w:type="column"/>
       </w:r>
-      <w:proofErr w:type="spellStart"/>
-      <w:proofErr w:type="gramStart"/>
       <w:r>
         <w:rPr>
           <w:b/>
           <w:sz w:val="28"/>
         </w:rPr>
-        <w:t>Dr.Zafar</w:t>
-      </w:r>
-      <w:proofErr w:type="spellEnd"/>
-      <w:proofErr w:type="gramEnd"/>
-      <w:r>
-        <w:rPr>
-          <w:b/>
-          <w:sz w:val="28"/>
-        </w:rPr>
-        <w:t xml:space="preserve"> Ali Khan</w:t>
+        <w:t>Dr.Zafar Ali Khan</w:t>
       </w:r>
       <w:r>
         <w:rPr>
@@ -1274,16 +1213,8 @@
         <w:rPr>
           <w:sz w:val="28"/>
         </w:rPr>
-        <w:t xml:space="preserve">Professor &amp; </w:t>
-      </w:r>
-      <w:proofErr w:type="spellStart"/>
-      <w:r>
-        <w:rPr>
-          <w:sz w:val="28"/>
-        </w:rPr>
-        <w:t>HoD</w:t>
-      </w:r>
-      <w:proofErr w:type="spellEnd"/>
+        <w:t>Professor &amp; HoD</w:t>
+      </w:r>
       <w:r>
         <w:rPr>
           <w:spacing w:val="1"/>
@@ -1859,19 +1790,11 @@
         </w:rPr>
         <w:t xml:space="preserve"> </w:t>
       </w:r>
-      <w:proofErr w:type="spellStart"/>
       <w:r>
         <w:rPr>
           <w:sz w:val="28"/>
         </w:rPr>
-        <w:t>Splz</w:t>
-      </w:r>
-      <w:proofErr w:type="spellEnd"/>
-      <w:r>
-        <w:rPr>
-          <w:sz w:val="28"/>
-        </w:rPr>
-        <w:t xml:space="preserve"> in Artificial Intelligence and Machine Learning</w:t>
+        <w:t>Splz in Artificial Intelligence and Machine Learning</w:t>
       </w:r>
       <w:r>
         <w:rPr>
@@ -2282,17 +2205,8 @@
           <w:b/>
           <w:sz w:val="28"/>
         </w:rPr>
-        <w:t xml:space="preserve">Aakash </w:t>
-      </w:r>
-      <w:proofErr w:type="spellStart"/>
-      <w:r>
-        <w:rPr>
-          <w:b/>
-          <w:sz w:val="28"/>
-        </w:rPr>
-        <w:t>Kuragayala</w:t>
-      </w:r>
-      <w:proofErr w:type="spellEnd"/>
+        <w:t>Aakash Kuragayala</w:t>
+      </w:r>
       <w:r>
         <w:rPr>
           <w:b/>
@@ -2487,13 +2401,8 @@
         <w:spacing w:before="277" w:line="360" w:lineRule="auto"/>
         <w:ind w:right="116"/>
       </w:pPr>
-      <w:proofErr w:type="gramStart"/>
-      <w:r>
-        <w:t>First of all</w:t>
-      </w:r>
-      <w:proofErr w:type="gramEnd"/>
-      <w:r>
-        <w:t xml:space="preserve">, we indebted to the </w:t>
+      <w:r>
+        <w:t xml:space="preserve">First of all, we indebted to the </w:t>
       </w:r>
       <w:r>
         <w:rPr>
@@ -2588,798 +2497,799 @@
           <w:b/>
           <w:sz w:val="28"/>
         </w:rPr>
-        <w:t xml:space="preserve">Dr. Md. </w:t>
-      </w:r>
-      <w:proofErr w:type="spellStart"/>
+        <w:t>Dr. Md. Sameeruddin Khan</w:t>
+      </w:r>
+      <w:r>
+        <w:rPr>
+          <w:sz w:val="28"/>
+        </w:rPr>
+        <w:t>,</w:t>
+      </w:r>
+      <w:r>
+        <w:rPr>
+          <w:spacing w:val="1"/>
+          <w:sz w:val="28"/>
+        </w:rPr>
+        <w:t xml:space="preserve"> </w:t>
+      </w:r>
+      <w:r>
+        <w:rPr>
+          <w:sz w:val="28"/>
+        </w:rPr>
+        <w:t>Dean, School of Computer Science Engineering &amp; Information Science, Presidency</w:t>
+      </w:r>
+      <w:r>
+        <w:rPr>
+          <w:spacing w:val="1"/>
+          <w:sz w:val="28"/>
+        </w:rPr>
+        <w:t xml:space="preserve"> </w:t>
+      </w:r>
+      <w:r>
+        <w:rPr>
+          <w:sz w:val="28"/>
+        </w:rPr>
+        <w:t>University</w:t>
+      </w:r>
+      <w:r>
+        <w:rPr>
+          <w:spacing w:val="2"/>
+          <w:sz w:val="28"/>
+        </w:rPr>
+        <w:t xml:space="preserve"> </w:t>
+      </w:r>
+      <w:r>
+        <w:rPr>
+          <w:sz w:val="28"/>
+        </w:rPr>
+        <w:t>for</w:t>
+      </w:r>
+      <w:r>
+        <w:rPr>
+          <w:spacing w:val="-3"/>
+          <w:sz w:val="28"/>
+        </w:rPr>
+        <w:t xml:space="preserve"> </w:t>
+      </w:r>
+      <w:r>
+        <w:rPr>
+          <w:sz w:val="28"/>
+        </w:rPr>
+        <w:t>getting</w:t>
+      </w:r>
+      <w:r>
+        <w:rPr>
+          <w:spacing w:val="-3"/>
+          <w:sz w:val="28"/>
+        </w:rPr>
+        <w:t xml:space="preserve"> </w:t>
+      </w:r>
+      <w:r>
+        <w:rPr>
+          <w:sz w:val="28"/>
+        </w:rPr>
+        <w:t>us</w:t>
+      </w:r>
+      <w:r>
+        <w:rPr>
+          <w:spacing w:val="-3"/>
+          <w:sz w:val="28"/>
+        </w:rPr>
+        <w:t xml:space="preserve"> </w:t>
+      </w:r>
+      <w:r>
+        <w:rPr>
+          <w:sz w:val="28"/>
+        </w:rPr>
+        <w:t>permission to undergo</w:t>
+      </w:r>
+      <w:r>
+        <w:rPr>
+          <w:spacing w:val="2"/>
+          <w:sz w:val="28"/>
+        </w:rPr>
+        <w:t xml:space="preserve"> </w:t>
+      </w:r>
+      <w:r>
+        <w:rPr>
+          <w:sz w:val="28"/>
+        </w:rPr>
+        <w:t>the</w:t>
+      </w:r>
+      <w:r>
+        <w:rPr>
+          <w:spacing w:val="1"/>
+          <w:sz w:val="28"/>
+        </w:rPr>
+        <w:t xml:space="preserve"> </w:t>
+      </w:r>
+      <w:r>
+        <w:rPr>
+          <w:sz w:val="28"/>
+        </w:rPr>
+        <w:t>project.</w:t>
+      </w:r>
+    </w:p>
+    <w:p>
+      <w:pPr>
+        <w:pStyle w:val="Heading2"/>
+        <w:spacing w:line="360" w:lineRule="auto"/>
+        <w:ind w:right="116"/>
+      </w:pPr>
+      <w:r>
+        <w:t xml:space="preserve">We record our heartfelt gratitude to our beloved Associate Deans </w:t>
+      </w:r>
+      <w:r>
+        <w:rPr>
+          <w:b/>
+        </w:rPr>
+        <w:t>Dr. Kalaiarasan C</w:t>
+      </w:r>
+      <w:r>
+        <w:rPr>
+          <w:b/>
+          <w:spacing w:val="1"/>
+        </w:rPr>
+        <w:t xml:space="preserve"> </w:t>
+      </w:r>
+      <w:r>
+        <w:rPr>
+          <w:b/>
+        </w:rPr>
+        <w:t>and</w:t>
+      </w:r>
+      <w:r>
+        <w:rPr>
+          <w:b/>
+          <w:spacing w:val="1"/>
+        </w:rPr>
+        <w:t xml:space="preserve"> </w:t>
+      </w:r>
+      <w:r>
+        <w:rPr>
+          <w:b/>
+        </w:rPr>
+        <w:t>Dr.</w:t>
+      </w:r>
+      <w:r>
+        <w:rPr>
+          <w:b/>
+          <w:spacing w:val="1"/>
+        </w:rPr>
+        <w:t xml:space="preserve"> </w:t>
+      </w:r>
+      <w:r>
+        <w:rPr>
+          <w:b/>
+        </w:rPr>
+        <w:t>Shakkeera</w:t>
+      </w:r>
+      <w:r>
+        <w:rPr>
+          <w:b/>
+          <w:spacing w:val="1"/>
+        </w:rPr>
+        <w:t xml:space="preserve"> </w:t>
+      </w:r>
+      <w:r>
+        <w:rPr>
+          <w:b/>
+        </w:rPr>
+        <w:t>L,</w:t>
+      </w:r>
+      <w:r>
+        <w:rPr>
+          <w:b/>
+          <w:spacing w:val="1"/>
+        </w:rPr>
+        <w:t xml:space="preserve"> </w:t>
+      </w:r>
+      <w:r>
+        <w:t>School</w:t>
+      </w:r>
+      <w:r>
+        <w:rPr>
+          <w:spacing w:val="1"/>
+        </w:rPr>
+        <w:t xml:space="preserve"> </w:t>
+      </w:r>
+      <w:r>
+        <w:t>of</w:t>
+      </w:r>
+      <w:r>
+        <w:rPr>
+          <w:spacing w:val="1"/>
+        </w:rPr>
+        <w:t xml:space="preserve"> </w:t>
+      </w:r>
+      <w:r>
+        <w:t>Computer</w:t>
+      </w:r>
+      <w:r>
+        <w:rPr>
+          <w:spacing w:val="1"/>
+        </w:rPr>
+        <w:t xml:space="preserve"> </w:t>
+      </w:r>
+      <w:r>
+        <w:t>Science</w:t>
+      </w:r>
+      <w:r>
+        <w:rPr>
+          <w:spacing w:val="1"/>
+        </w:rPr>
+        <w:t xml:space="preserve"> </w:t>
+      </w:r>
+      <w:r>
+        <w:t>Engineering</w:t>
+      </w:r>
+      <w:r>
+        <w:rPr>
+          <w:spacing w:val="1"/>
+        </w:rPr>
+        <w:t xml:space="preserve"> </w:t>
+      </w:r>
+      <w:r>
+        <w:t>&amp;</w:t>
+      </w:r>
+      <w:r>
+        <w:rPr>
+          <w:spacing w:val="1"/>
+        </w:rPr>
+        <w:t xml:space="preserve"> </w:t>
+      </w:r>
+      <w:r>
+        <w:t>Information</w:t>
+      </w:r>
+      <w:r>
+        <w:rPr>
+          <w:spacing w:val="-67"/>
+        </w:rPr>
+        <w:t xml:space="preserve"> </w:t>
+      </w:r>
+      <w:r>
+        <w:t>Science, Presidency University and Dr. “</w:t>
+      </w:r>
+      <w:r>
+        <w:rPr>
+          <w:b/>
+        </w:rPr>
+        <w:t>Zafar Ali Khan</w:t>
+      </w:r>
+      <w:r>
+        <w:t>”, Head of the Department,</w:t>
+      </w:r>
+      <w:r>
+        <w:rPr>
+          <w:spacing w:val="1"/>
+        </w:rPr>
+        <w:t xml:space="preserve"> </w:t>
+      </w:r>
+      <w:r>
+        <w:t>School</w:t>
+      </w:r>
+      <w:r>
+        <w:rPr>
+          <w:spacing w:val="1"/>
+        </w:rPr>
+        <w:t xml:space="preserve"> </w:t>
+      </w:r>
+      <w:r>
+        <w:t>of</w:t>
+      </w:r>
+      <w:r>
+        <w:rPr>
+          <w:spacing w:val="1"/>
+        </w:rPr>
+        <w:t xml:space="preserve"> </w:t>
+      </w:r>
+      <w:r>
+        <w:t>Computer</w:t>
+      </w:r>
+      <w:r>
+        <w:rPr>
+          <w:spacing w:val="1"/>
+        </w:rPr>
+        <w:t xml:space="preserve"> </w:t>
+      </w:r>
+      <w:r>
+        <w:t>Science</w:t>
+      </w:r>
+      <w:r>
+        <w:rPr>
+          <w:spacing w:val="1"/>
+        </w:rPr>
+        <w:t xml:space="preserve"> </w:t>
+      </w:r>
+      <w:r>
+        <w:t>Engineering</w:t>
+      </w:r>
+      <w:r>
+        <w:rPr>
+          <w:spacing w:val="1"/>
+        </w:rPr>
+        <w:t xml:space="preserve"> </w:t>
+      </w:r>
+      <w:r>
+        <w:t>&amp;</w:t>
+      </w:r>
+      <w:r>
+        <w:rPr>
+          <w:spacing w:val="1"/>
+        </w:rPr>
+        <w:t xml:space="preserve"> </w:t>
+      </w:r>
+      <w:r>
+        <w:t>Information</w:t>
+      </w:r>
+      <w:r>
+        <w:rPr>
+          <w:spacing w:val="1"/>
+        </w:rPr>
+        <w:t xml:space="preserve"> </w:t>
+      </w:r>
+      <w:r>
+        <w:t>Science,</w:t>
+      </w:r>
+      <w:r>
+        <w:rPr>
+          <w:spacing w:val="1"/>
+        </w:rPr>
+        <w:t xml:space="preserve"> </w:t>
+      </w:r>
+      <w:r>
+        <w:t>Presidency</w:t>
+      </w:r>
+      <w:r>
+        <w:rPr>
+          <w:spacing w:val="1"/>
+        </w:rPr>
+        <w:t xml:space="preserve"> </w:t>
+      </w:r>
+      <w:r>
+        <w:t>University</w:t>
+      </w:r>
+      <w:r>
+        <w:rPr>
+          <w:spacing w:val="2"/>
+        </w:rPr>
+        <w:t xml:space="preserve"> </w:t>
+      </w:r>
+      <w:r>
+        <w:t>for</w:t>
+      </w:r>
+      <w:r>
+        <w:rPr>
+          <w:spacing w:val="-3"/>
+        </w:rPr>
+        <w:t xml:space="preserve"> </w:t>
+      </w:r>
+      <w:r>
+        <w:t>rendering</w:t>
+      </w:r>
+      <w:r>
+        <w:rPr>
+          <w:spacing w:val="-1"/>
+        </w:rPr>
+        <w:t xml:space="preserve"> </w:t>
+      </w:r>
+      <w:r>
+        <w:t>timely help</w:t>
+      </w:r>
+      <w:r>
+        <w:rPr>
+          <w:spacing w:val="3"/>
+        </w:rPr>
+        <w:t xml:space="preserve"> </w:t>
+      </w:r>
+      <w:r>
+        <w:t>for</w:t>
+      </w:r>
+      <w:r>
+        <w:rPr>
+          <w:spacing w:val="-4"/>
+        </w:rPr>
+        <w:t xml:space="preserve"> </w:t>
+      </w:r>
+      <w:r>
+        <w:t>the</w:t>
+      </w:r>
+      <w:r>
+        <w:rPr>
+          <w:spacing w:val="-3"/>
+        </w:rPr>
+        <w:t xml:space="preserve"> </w:t>
+      </w:r>
+      <w:r>
+        <w:t>successful</w:t>
+      </w:r>
+      <w:r>
+        <w:rPr>
+          <w:spacing w:val="-1"/>
+        </w:rPr>
+        <w:t xml:space="preserve"> </w:t>
+      </w:r>
+      <w:r>
+        <w:t>completion of</w:t>
+      </w:r>
+      <w:r>
+        <w:rPr>
+          <w:spacing w:val="-4"/>
+        </w:rPr>
+        <w:t xml:space="preserve"> </w:t>
+      </w:r>
+      <w:r>
+        <w:t>this</w:t>
+      </w:r>
+      <w:r>
+        <w:rPr>
+          <w:spacing w:val="-1"/>
+        </w:rPr>
+        <w:t xml:space="preserve"> </w:t>
+      </w:r>
+      <w:r>
+        <w:t>project.</w:t>
+      </w:r>
+    </w:p>
+    <w:p>
+      <w:pPr>
+        <w:spacing w:line="360" w:lineRule="auto"/>
+        <w:ind w:left="100" w:right="114"/>
+        <w:jc w:val="both"/>
+        <w:rPr>
+          <w:sz w:val="28"/>
+        </w:rPr>
+      </w:pPr>
+      <w:r>
+        <w:rPr>
+          <w:sz w:val="28"/>
+        </w:rPr>
+        <w:t xml:space="preserve">We are greatly indebted to our guide </w:t>
+      </w:r>
       <w:r>
         <w:rPr>
           <w:b/>
           <w:sz w:val="28"/>
         </w:rPr>
-        <w:t>Sameeruddin</w:t>
-      </w:r>
-      <w:proofErr w:type="spellEnd"/>
+        <w:t xml:space="preserve">Dr. </w:t>
+      </w:r>
+      <w:r>
+        <w:rPr>
+          <w:b/>
+          <w:sz w:val="32"/>
+        </w:rPr>
+        <w:t>Alamelu Mangai J</w:t>
+      </w:r>
+      <w:r>
+        <w:rPr>
+          <w:sz w:val="28"/>
+        </w:rPr>
+        <w:t>, School of Computer</w:t>
+      </w:r>
+      <w:r>
+        <w:rPr>
+          <w:spacing w:val="1"/>
+          <w:sz w:val="28"/>
+        </w:rPr>
+        <w:t xml:space="preserve"> </w:t>
+      </w:r>
+      <w:r>
+        <w:rPr>
+          <w:sz w:val="28"/>
+        </w:rPr>
+        <w:t>Science</w:t>
+      </w:r>
+      <w:r>
+        <w:rPr>
+          <w:spacing w:val="1"/>
+          <w:sz w:val="28"/>
+        </w:rPr>
+        <w:t xml:space="preserve"> </w:t>
+      </w:r>
+      <w:r>
+        <w:rPr>
+          <w:sz w:val="28"/>
+        </w:rPr>
+        <w:t>Engineering</w:t>
+      </w:r>
+      <w:r>
+        <w:rPr>
+          <w:sz w:val="28"/>
+        </w:rPr>
+        <w:t xml:space="preserve"> </w:t>
+      </w:r>
+      <w:r>
+        <w:rPr>
+          <w:sz w:val="28"/>
+        </w:rPr>
+        <w:t>,</w:t>
+      </w:r>
+      <w:r>
+        <w:rPr>
+          <w:spacing w:val="1"/>
+          <w:sz w:val="28"/>
+        </w:rPr>
+        <w:t xml:space="preserve"> </w:t>
+      </w:r>
+      <w:r>
+        <w:rPr>
+          <w:sz w:val="28"/>
+        </w:rPr>
+        <w:t>Presidency</w:t>
+      </w:r>
+      <w:r>
+        <w:rPr>
+          <w:spacing w:val="1"/>
+          <w:sz w:val="28"/>
+        </w:rPr>
+        <w:t xml:space="preserve"> </w:t>
+      </w:r>
+      <w:r>
+        <w:rPr>
+          <w:sz w:val="28"/>
+        </w:rPr>
+        <w:t>University</w:t>
+      </w:r>
+      <w:r>
+        <w:rPr>
+          <w:spacing w:val="1"/>
+          <w:sz w:val="28"/>
+        </w:rPr>
+        <w:t xml:space="preserve"> </w:t>
+      </w:r>
+      <w:r>
+        <w:rPr>
+          <w:sz w:val="28"/>
+        </w:rPr>
+        <w:t>for</w:t>
+      </w:r>
+      <w:r>
+        <w:rPr>
+          <w:spacing w:val="1"/>
+          <w:sz w:val="28"/>
+        </w:rPr>
+        <w:t xml:space="preserve"> </w:t>
+      </w:r>
+      <w:r>
+        <w:rPr>
+          <w:sz w:val="28"/>
+          <w:shd w:val="clear" w:color="auto" w:fill="FFFF00"/>
+        </w:rPr>
+        <w:t>her</w:t>
+      </w:r>
+      <w:r>
+        <w:rPr>
+          <w:spacing w:val="1"/>
+          <w:sz w:val="28"/>
+        </w:rPr>
+        <w:t xml:space="preserve"> </w:t>
+      </w:r>
+      <w:r>
+        <w:rPr>
+          <w:sz w:val="28"/>
+        </w:rPr>
+        <w:t>inspirational guidance, and valuable suggestions and for providing us a chance to</w:t>
+      </w:r>
+      <w:r>
+        <w:rPr>
+          <w:spacing w:val="1"/>
+          <w:sz w:val="28"/>
+        </w:rPr>
+        <w:t xml:space="preserve"> </w:t>
+      </w:r>
+      <w:r>
+        <w:rPr>
+          <w:sz w:val="28"/>
+        </w:rPr>
+        <w:t>express</w:t>
+      </w:r>
+      <w:r>
+        <w:rPr>
+          <w:spacing w:val="-20"/>
+          <w:sz w:val="28"/>
+        </w:rPr>
+        <w:t xml:space="preserve"> </w:t>
+      </w:r>
+      <w:r>
+        <w:rPr>
+          <w:sz w:val="28"/>
+        </w:rPr>
+        <w:t>our</w:t>
+      </w:r>
+      <w:r>
+        <w:rPr>
+          <w:spacing w:val="-21"/>
+          <w:sz w:val="28"/>
+        </w:rPr>
+        <w:t xml:space="preserve"> </w:t>
+      </w:r>
+      <w:r>
+        <w:rPr>
+          <w:sz w:val="28"/>
+        </w:rPr>
+        <w:t>technical</w:t>
+      </w:r>
+      <w:r>
+        <w:rPr>
+          <w:spacing w:val="-20"/>
+          <w:sz w:val="28"/>
+        </w:rPr>
+        <w:t xml:space="preserve"> </w:t>
+      </w:r>
+      <w:r>
+        <w:rPr>
+          <w:sz w:val="28"/>
+        </w:rPr>
+        <w:t>capabilities</w:t>
+      </w:r>
+      <w:r>
+        <w:rPr>
+          <w:spacing w:val="-17"/>
+          <w:sz w:val="28"/>
+        </w:rPr>
+        <w:t xml:space="preserve"> </w:t>
+      </w:r>
+      <w:r>
+        <w:rPr>
+          <w:sz w:val="28"/>
+        </w:rPr>
+        <w:t>in</w:t>
+      </w:r>
+      <w:r>
+        <w:rPr>
+          <w:spacing w:val="-16"/>
+          <w:sz w:val="28"/>
+        </w:rPr>
+        <w:t xml:space="preserve"> </w:t>
+      </w:r>
+      <w:r>
+        <w:rPr>
+          <w:sz w:val="28"/>
+        </w:rPr>
+        <w:t>every</w:t>
+      </w:r>
+      <w:r>
+        <w:rPr>
+          <w:spacing w:val="-17"/>
+          <w:sz w:val="28"/>
+        </w:rPr>
+        <w:t xml:space="preserve"> </w:t>
+      </w:r>
+      <w:r>
+        <w:rPr>
+          <w:sz w:val="28"/>
+        </w:rPr>
+        <w:t>respect</w:t>
+      </w:r>
+      <w:r>
+        <w:rPr>
+          <w:spacing w:val="-20"/>
+          <w:sz w:val="28"/>
+        </w:rPr>
+        <w:t xml:space="preserve"> </w:t>
+      </w:r>
+      <w:r>
+        <w:rPr>
+          <w:sz w:val="28"/>
+        </w:rPr>
+        <w:t>for</w:t>
+      </w:r>
+      <w:r>
+        <w:rPr>
+          <w:spacing w:val="-20"/>
+          <w:sz w:val="28"/>
+        </w:rPr>
+        <w:t xml:space="preserve"> </w:t>
+      </w:r>
+      <w:r>
+        <w:rPr>
+          <w:sz w:val="28"/>
+        </w:rPr>
+        <w:t>the</w:t>
+      </w:r>
+      <w:r>
+        <w:rPr>
+          <w:spacing w:val="-16"/>
+          <w:sz w:val="28"/>
+        </w:rPr>
+        <w:t xml:space="preserve"> </w:t>
+      </w:r>
+      <w:r>
+        <w:rPr>
+          <w:sz w:val="28"/>
+        </w:rPr>
+        <w:t>completion</w:t>
+      </w:r>
+      <w:r>
+        <w:rPr>
+          <w:spacing w:val="-17"/>
+          <w:sz w:val="28"/>
+        </w:rPr>
+        <w:t xml:space="preserve"> </w:t>
+      </w:r>
+      <w:r>
+        <w:rPr>
+          <w:sz w:val="28"/>
+        </w:rPr>
+        <w:t>of</w:t>
+      </w:r>
+      <w:r>
+        <w:rPr>
+          <w:spacing w:val="-17"/>
+          <w:sz w:val="28"/>
+        </w:rPr>
+        <w:t xml:space="preserve"> </w:t>
+      </w:r>
+      <w:r>
+        <w:rPr>
+          <w:sz w:val="28"/>
+        </w:rPr>
+        <w:t>the</w:t>
+      </w:r>
+      <w:r>
+        <w:rPr>
+          <w:spacing w:val="-20"/>
+          <w:sz w:val="28"/>
+        </w:rPr>
+        <w:t xml:space="preserve"> </w:t>
+      </w:r>
+      <w:r>
+        <w:rPr>
+          <w:sz w:val="28"/>
+        </w:rPr>
+        <w:t>project</w:t>
+      </w:r>
+      <w:r>
+        <w:rPr>
+          <w:spacing w:val="-16"/>
+          <w:sz w:val="28"/>
+        </w:rPr>
+        <w:t xml:space="preserve"> </w:t>
+      </w:r>
+      <w:r>
+        <w:rPr>
+          <w:sz w:val="28"/>
+        </w:rPr>
+        <w:t>work.</w:t>
+      </w:r>
+      <w:r>
+        <w:rPr>
+          <w:spacing w:val="-68"/>
+          <w:sz w:val="28"/>
+        </w:rPr>
+        <w:t xml:space="preserve"> </w:t>
+      </w:r>
+      <w:r>
+        <w:rPr>
+          <w:sz w:val="28"/>
+        </w:rPr>
+        <w:t>We would like to convey our gratitude and heartfelt thanks to the University Project-II</w:t>
+      </w:r>
+      <w:r>
+        <w:rPr>
+          <w:spacing w:val="-67"/>
+          <w:sz w:val="28"/>
+        </w:rPr>
+        <w:t xml:space="preserve"> </w:t>
+      </w:r>
+      <w:r>
+        <w:rPr>
+          <w:sz w:val="28"/>
+        </w:rPr>
+        <w:t xml:space="preserve">Coordinators </w:t>
+      </w:r>
       <w:r>
         <w:rPr>
           <w:b/>
           <w:sz w:val="28"/>
         </w:rPr>
-        <w:t xml:space="preserve"> Khan</w:t>
+        <w:t xml:space="preserve">Dr. Sanjeev P Kaulgud, Dr. Mrutyunjaya MS </w:t>
       </w:r>
       <w:r>
         <w:rPr>
           <w:sz w:val="28"/>
         </w:rPr>
-        <w:t>,</w:t>
-      </w:r>
-      <w:r>
-        <w:rPr>
-          <w:spacing w:val="1"/>
-          <w:sz w:val="28"/>
-        </w:rPr>
-        <w:t xml:space="preserve"> </w:t>
-      </w:r>
-      <w:r>
-        <w:rPr>
-          <w:sz w:val="28"/>
-        </w:rPr>
-        <w:t>Dean, School of Computer Science Engineering &amp; Information Science, Presidency</w:t>
-      </w:r>
-      <w:r>
-        <w:rPr>
-          <w:spacing w:val="1"/>
-          <w:sz w:val="28"/>
-        </w:rPr>
-        <w:t xml:space="preserve"> </w:t>
-      </w:r>
-      <w:r>
-        <w:rPr>
-          <w:sz w:val="28"/>
-        </w:rPr>
-        <w:t>University</w:t>
-      </w:r>
-      <w:r>
-        <w:rPr>
-          <w:spacing w:val="2"/>
-          <w:sz w:val="28"/>
-        </w:rPr>
-        <w:t xml:space="preserve"> </w:t>
-      </w:r>
-      <w:r>
-        <w:rPr>
-          <w:sz w:val="28"/>
-        </w:rPr>
-        <w:t>for</w:t>
-      </w:r>
-      <w:r>
-        <w:rPr>
-          <w:spacing w:val="-3"/>
-          <w:sz w:val="28"/>
-        </w:rPr>
-        <w:t xml:space="preserve"> </w:t>
-      </w:r>
-      <w:r>
-        <w:rPr>
-          <w:sz w:val="28"/>
-        </w:rPr>
-        <w:t>getting</w:t>
-      </w:r>
-      <w:r>
-        <w:rPr>
-          <w:spacing w:val="-3"/>
-          <w:sz w:val="28"/>
-        </w:rPr>
-        <w:t xml:space="preserve"> </w:t>
-      </w:r>
-      <w:r>
-        <w:rPr>
-          <w:sz w:val="28"/>
-        </w:rPr>
-        <w:t>us</w:t>
-      </w:r>
-      <w:r>
-        <w:rPr>
-          <w:spacing w:val="-3"/>
-          <w:sz w:val="28"/>
-        </w:rPr>
-        <w:t xml:space="preserve"> </w:t>
-      </w:r>
-      <w:r>
-        <w:rPr>
-          <w:sz w:val="28"/>
-        </w:rPr>
-        <w:t>permission to undergo</w:t>
-      </w:r>
-      <w:r>
-        <w:rPr>
-          <w:spacing w:val="2"/>
-          <w:sz w:val="28"/>
-        </w:rPr>
-        <w:t xml:space="preserve"> </w:t>
-      </w:r>
-      <w:r>
-        <w:rPr>
-          <w:sz w:val="28"/>
-        </w:rPr>
-        <w:t>the</w:t>
-      </w:r>
-      <w:r>
-        <w:rPr>
-          <w:spacing w:val="1"/>
-          <w:sz w:val="28"/>
-        </w:rPr>
-        <w:t xml:space="preserve"> </w:t>
-      </w:r>
-      <w:r>
-        <w:rPr>
-          <w:sz w:val="28"/>
-        </w:rPr>
-        <w:t>project.</w:t>
-      </w:r>
-    </w:p>
-    <w:p>
-      <w:pPr>
-        <w:pStyle w:val="Heading2"/>
-        <w:spacing w:line="360" w:lineRule="auto"/>
-        <w:ind w:right="116"/>
-      </w:pPr>
-      <w:r>
-        <w:t xml:space="preserve">We record our heartfelt gratitude to our beloved Associate Deans </w:t>
-      </w:r>
-      <w:r>
-        <w:rPr>
-          <w:b/>
-        </w:rPr>
-        <w:t>Dr. Kalaiarasan C</w:t>
-      </w:r>
-      <w:r>
-        <w:rPr>
-          <w:b/>
-          <w:spacing w:val="1"/>
-        </w:rPr>
-        <w:t xml:space="preserve"> </w:t>
-      </w:r>
-      <w:r>
-        <w:rPr>
-          <w:b/>
-        </w:rPr>
-        <w:t>and</w:t>
-      </w:r>
-      <w:r>
-        <w:rPr>
-          <w:b/>
-          <w:spacing w:val="1"/>
-        </w:rPr>
-        <w:t xml:space="preserve"> </w:t>
-      </w:r>
-      <w:r>
-        <w:rPr>
-          <w:b/>
-        </w:rPr>
-        <w:t>Dr.</w:t>
-      </w:r>
-      <w:r>
-        <w:rPr>
-          <w:b/>
-          <w:spacing w:val="1"/>
-        </w:rPr>
-        <w:t xml:space="preserve"> </w:t>
-      </w:r>
-      <w:proofErr w:type="spellStart"/>
-      <w:r>
-        <w:rPr>
-          <w:b/>
-        </w:rPr>
-        <w:t>Shakkeera</w:t>
-      </w:r>
-      <w:proofErr w:type="spellEnd"/>
-      <w:r>
-        <w:rPr>
-          <w:b/>
-          <w:spacing w:val="1"/>
-        </w:rPr>
-        <w:t xml:space="preserve"> </w:t>
-      </w:r>
-      <w:r>
-        <w:rPr>
-          <w:b/>
-        </w:rPr>
-        <w:t>L,</w:t>
-      </w:r>
-      <w:r>
-        <w:rPr>
-          <w:b/>
-          <w:spacing w:val="1"/>
-        </w:rPr>
-        <w:t xml:space="preserve"> </w:t>
-      </w:r>
-      <w:r>
-        <w:t>School</w:t>
-      </w:r>
-      <w:r>
-        <w:rPr>
-          <w:spacing w:val="1"/>
-        </w:rPr>
-        <w:t xml:space="preserve"> </w:t>
-      </w:r>
-      <w:r>
-        <w:t>of</w:t>
-      </w:r>
-      <w:r>
-        <w:rPr>
-          <w:spacing w:val="1"/>
-        </w:rPr>
-        <w:t xml:space="preserve"> </w:t>
-      </w:r>
-      <w:r>
-        <w:t>Computer</w:t>
-      </w:r>
-      <w:r>
-        <w:rPr>
-          <w:spacing w:val="1"/>
-        </w:rPr>
-        <w:t xml:space="preserve"> </w:t>
-      </w:r>
-      <w:r>
-        <w:t>Science</w:t>
-      </w:r>
-      <w:r>
-        <w:rPr>
-          <w:spacing w:val="1"/>
-        </w:rPr>
-        <w:t xml:space="preserve"> </w:t>
-      </w:r>
-      <w:r>
-        <w:t>Engineering</w:t>
-      </w:r>
-      <w:r>
-        <w:rPr>
-          <w:spacing w:val="1"/>
-        </w:rPr>
-        <w:t xml:space="preserve"> </w:t>
-      </w:r>
-      <w:r>
-        <w:t>&amp;</w:t>
-      </w:r>
-      <w:r>
-        <w:rPr>
-          <w:spacing w:val="1"/>
-        </w:rPr>
-        <w:t xml:space="preserve"> </w:t>
-      </w:r>
-      <w:r>
-        <w:t>Information</w:t>
-      </w:r>
-      <w:r>
-        <w:rPr>
-          <w:spacing w:val="-67"/>
-        </w:rPr>
-        <w:t xml:space="preserve"> </w:t>
-      </w:r>
-      <w:r>
-        <w:t>Science, Presidency University and Dr. “</w:t>
-      </w:r>
-      <w:r>
-        <w:rPr>
-          <w:b/>
-        </w:rPr>
-        <w:t>Zafar Ali Khan</w:t>
-      </w:r>
-      <w:proofErr w:type="gramStart"/>
-      <w:r>
-        <w:t>”,</w:t>
-      </w:r>
-      <w:proofErr w:type="gramEnd"/>
-      <w:r>
-        <w:t xml:space="preserve"> Head of the Department,</w:t>
-      </w:r>
-      <w:r>
-        <w:rPr>
-          <w:spacing w:val="1"/>
-        </w:rPr>
-        <w:t xml:space="preserve"> </w:t>
-      </w:r>
-      <w:r>
-        <w:t>School</w:t>
-      </w:r>
-      <w:r>
-        <w:rPr>
-          <w:spacing w:val="1"/>
-        </w:rPr>
-        <w:t xml:space="preserve"> </w:t>
-      </w:r>
-      <w:r>
-        <w:t>of</w:t>
-      </w:r>
-      <w:r>
-        <w:rPr>
-          <w:spacing w:val="1"/>
-        </w:rPr>
-        <w:t xml:space="preserve"> </w:t>
-      </w:r>
-      <w:r>
-        <w:t>Computer</w:t>
-      </w:r>
-      <w:r>
-        <w:rPr>
-          <w:spacing w:val="1"/>
-        </w:rPr>
-        <w:t xml:space="preserve"> </w:t>
-      </w:r>
-      <w:r>
-        <w:t>Science</w:t>
-      </w:r>
-      <w:r>
-        <w:rPr>
-          <w:spacing w:val="1"/>
-        </w:rPr>
-        <w:t xml:space="preserve"> </w:t>
-      </w:r>
-      <w:r>
-        <w:t>Engineering</w:t>
-      </w:r>
-      <w:r>
-        <w:rPr>
-          <w:spacing w:val="1"/>
-        </w:rPr>
-        <w:t xml:space="preserve"> </w:t>
-      </w:r>
-      <w:r>
-        <w:t>&amp;</w:t>
-      </w:r>
-      <w:r>
-        <w:rPr>
-          <w:spacing w:val="1"/>
-        </w:rPr>
-        <w:t xml:space="preserve"> </w:t>
-      </w:r>
-      <w:r>
-        <w:t>Information</w:t>
-      </w:r>
-      <w:r>
-        <w:rPr>
-          <w:spacing w:val="1"/>
-        </w:rPr>
-        <w:t xml:space="preserve"> </w:t>
-      </w:r>
-      <w:r>
-        <w:t>Science,</w:t>
-      </w:r>
-      <w:r>
-        <w:rPr>
-          <w:spacing w:val="1"/>
-        </w:rPr>
-        <w:t xml:space="preserve"> </w:t>
-      </w:r>
-      <w:r>
-        <w:t>Presidency</w:t>
-      </w:r>
-      <w:r>
-        <w:rPr>
-          <w:spacing w:val="1"/>
-        </w:rPr>
-        <w:t xml:space="preserve"> </w:t>
-      </w:r>
-      <w:r>
-        <w:t>University</w:t>
-      </w:r>
-      <w:r>
-        <w:rPr>
-          <w:spacing w:val="2"/>
-        </w:rPr>
-        <w:t xml:space="preserve"> </w:t>
-      </w:r>
-      <w:r>
-        <w:t>for</w:t>
-      </w:r>
-      <w:r>
-        <w:rPr>
-          <w:spacing w:val="-3"/>
-        </w:rPr>
-        <w:t xml:space="preserve"> </w:t>
-      </w:r>
-      <w:r>
-        <w:t>rendering</w:t>
-      </w:r>
-      <w:r>
-        <w:rPr>
-          <w:spacing w:val="-1"/>
-        </w:rPr>
-        <w:t xml:space="preserve"> </w:t>
-      </w:r>
-      <w:r>
-        <w:t>timely help</w:t>
-      </w:r>
-      <w:r>
-        <w:rPr>
-          <w:spacing w:val="3"/>
-        </w:rPr>
-        <w:t xml:space="preserve"> </w:t>
-      </w:r>
-      <w:r>
-        <w:t>for</w:t>
-      </w:r>
-      <w:r>
-        <w:rPr>
-          <w:spacing w:val="-4"/>
-        </w:rPr>
-        <w:t xml:space="preserve"> </w:t>
-      </w:r>
-      <w:r>
-        <w:t>the</w:t>
-      </w:r>
-      <w:r>
-        <w:rPr>
-          <w:spacing w:val="-3"/>
-        </w:rPr>
-        <w:t xml:space="preserve"> </w:t>
-      </w:r>
-      <w:r>
-        <w:t>successful</w:t>
-      </w:r>
-      <w:r>
-        <w:rPr>
-          <w:spacing w:val="-1"/>
-        </w:rPr>
-        <w:t xml:space="preserve"> </w:t>
-      </w:r>
-      <w:r>
-        <w:t>completion of</w:t>
-      </w:r>
-      <w:r>
-        <w:rPr>
-          <w:spacing w:val="-4"/>
-        </w:rPr>
-        <w:t xml:space="preserve"> </w:t>
-      </w:r>
-      <w:r>
-        <w:t>this</w:t>
-      </w:r>
-      <w:r>
-        <w:rPr>
-          <w:spacing w:val="-1"/>
-        </w:rPr>
-        <w:t xml:space="preserve"> </w:t>
-      </w:r>
-      <w:r>
-        <w:t>project.</w:t>
-      </w:r>
-    </w:p>
-    <w:p>
-      <w:pPr>
-        <w:spacing w:line="360" w:lineRule="auto"/>
-        <w:ind w:left="100" w:right="114"/>
-        <w:jc w:val="both"/>
-        <w:rPr>
-          <w:sz w:val="28"/>
-        </w:rPr>
-      </w:pPr>
-      <w:r>
-        <w:rPr>
-          <w:sz w:val="28"/>
-        </w:rPr>
-        <w:t xml:space="preserve">We are greatly indebted to our guide </w:t>
-      </w:r>
-      <w:r>
-        <w:rPr>
-          <w:b/>
-          <w:sz w:val="28"/>
-        </w:rPr>
-        <w:t xml:space="preserve">Dr. </w:t>
-      </w:r>
-      <w:r>
-        <w:rPr>
-          <w:b/>
-          <w:sz w:val="32"/>
-        </w:rPr>
-        <w:t>Alamelu Mangai J</w:t>
-      </w:r>
-      <w:r>
-        <w:rPr>
-          <w:sz w:val="28"/>
-        </w:rPr>
-        <w:t>, School of Computer</w:t>
-      </w:r>
-      <w:r>
-        <w:rPr>
-          <w:spacing w:val="1"/>
-          <w:sz w:val="28"/>
-        </w:rPr>
-        <w:t xml:space="preserve"> </w:t>
-      </w:r>
-      <w:r>
-        <w:rPr>
-          <w:sz w:val="28"/>
-        </w:rPr>
-        <w:t>Science</w:t>
-      </w:r>
-      <w:r>
-        <w:rPr>
-          <w:spacing w:val="1"/>
-          <w:sz w:val="28"/>
-        </w:rPr>
-        <w:t xml:space="preserve"> </w:t>
-      </w:r>
-      <w:proofErr w:type="gramStart"/>
-      <w:r>
-        <w:rPr>
-          <w:sz w:val="28"/>
-        </w:rPr>
-        <w:t>Engineering</w:t>
-      </w:r>
-      <w:r>
-        <w:rPr>
-          <w:sz w:val="28"/>
-        </w:rPr>
-        <w:t xml:space="preserve"> </w:t>
-      </w:r>
-      <w:r>
-        <w:rPr>
-          <w:sz w:val="28"/>
-        </w:rPr>
-        <w:t>,</w:t>
-      </w:r>
-      <w:proofErr w:type="gramEnd"/>
-      <w:r>
-        <w:rPr>
-          <w:spacing w:val="1"/>
-          <w:sz w:val="28"/>
-        </w:rPr>
-        <w:t xml:space="preserve"> </w:t>
-      </w:r>
-      <w:r>
-        <w:rPr>
-          <w:sz w:val="28"/>
-        </w:rPr>
-        <w:t>Presidency</w:t>
-      </w:r>
-      <w:r>
-        <w:rPr>
-          <w:spacing w:val="1"/>
-          <w:sz w:val="28"/>
-        </w:rPr>
-        <w:t xml:space="preserve"> </w:t>
-      </w:r>
-      <w:r>
-        <w:rPr>
-          <w:sz w:val="28"/>
-        </w:rPr>
-        <w:t>University</w:t>
-      </w:r>
-      <w:r>
-        <w:rPr>
-          <w:spacing w:val="1"/>
-          <w:sz w:val="28"/>
-        </w:rPr>
-        <w:t xml:space="preserve"> </w:t>
-      </w:r>
-      <w:r>
-        <w:rPr>
-          <w:sz w:val="28"/>
-        </w:rPr>
-        <w:t>for</w:t>
-      </w:r>
-      <w:r>
-        <w:rPr>
-          <w:spacing w:val="1"/>
-          <w:sz w:val="28"/>
-        </w:rPr>
-        <w:t xml:space="preserve"> </w:t>
-      </w:r>
-      <w:r>
-        <w:rPr>
-          <w:sz w:val="28"/>
-          <w:shd w:val="clear" w:color="auto" w:fill="FFFF00"/>
-        </w:rPr>
-        <w:t>her</w:t>
-      </w:r>
-      <w:r>
-        <w:rPr>
-          <w:spacing w:val="1"/>
-          <w:sz w:val="28"/>
-        </w:rPr>
-        <w:t xml:space="preserve"> </w:t>
-      </w:r>
-      <w:r>
-        <w:rPr>
-          <w:sz w:val="28"/>
-        </w:rPr>
-        <w:t>inspirational guidance, and valuable suggestions and for providing us a chance to</w:t>
-      </w:r>
-      <w:r>
-        <w:rPr>
-          <w:spacing w:val="1"/>
-          <w:sz w:val="28"/>
-        </w:rPr>
-        <w:t xml:space="preserve"> </w:t>
-      </w:r>
-      <w:r>
-        <w:rPr>
-          <w:sz w:val="28"/>
-        </w:rPr>
-        <w:t>express</w:t>
-      </w:r>
-      <w:r>
-        <w:rPr>
-          <w:spacing w:val="-20"/>
-          <w:sz w:val="28"/>
-        </w:rPr>
-        <w:t xml:space="preserve"> </w:t>
-      </w:r>
-      <w:r>
-        <w:rPr>
-          <w:sz w:val="28"/>
-        </w:rPr>
-        <w:t>our</w:t>
-      </w:r>
-      <w:r>
-        <w:rPr>
-          <w:spacing w:val="-21"/>
-          <w:sz w:val="28"/>
-        </w:rPr>
-        <w:t xml:space="preserve"> </w:t>
-      </w:r>
-      <w:r>
-        <w:rPr>
-          <w:sz w:val="28"/>
-        </w:rPr>
-        <w:t>technical</w:t>
-      </w:r>
-      <w:r>
-        <w:rPr>
-          <w:spacing w:val="-20"/>
-          <w:sz w:val="28"/>
-        </w:rPr>
-        <w:t xml:space="preserve"> </w:t>
-      </w:r>
-      <w:r>
-        <w:rPr>
-          <w:sz w:val="28"/>
-        </w:rPr>
-        <w:t>capabilities</w:t>
-      </w:r>
-      <w:r>
-        <w:rPr>
-          <w:spacing w:val="-17"/>
-          <w:sz w:val="28"/>
-        </w:rPr>
-        <w:t xml:space="preserve"> </w:t>
-      </w:r>
-      <w:r>
-        <w:rPr>
-          <w:sz w:val="28"/>
-        </w:rPr>
-        <w:t>in</w:t>
-      </w:r>
-      <w:r>
-        <w:rPr>
-          <w:spacing w:val="-16"/>
-          <w:sz w:val="28"/>
-        </w:rPr>
-        <w:t xml:space="preserve"> </w:t>
-      </w:r>
-      <w:r>
-        <w:rPr>
-          <w:sz w:val="28"/>
-        </w:rPr>
-        <w:t>every</w:t>
-      </w:r>
-      <w:r>
-        <w:rPr>
-          <w:spacing w:val="-17"/>
-          <w:sz w:val="28"/>
-        </w:rPr>
-        <w:t xml:space="preserve"> </w:t>
-      </w:r>
-      <w:r>
-        <w:rPr>
-          <w:sz w:val="28"/>
-        </w:rPr>
-        <w:t>respect</w:t>
-      </w:r>
-      <w:r>
-        <w:rPr>
-          <w:spacing w:val="-20"/>
-          <w:sz w:val="28"/>
-        </w:rPr>
-        <w:t xml:space="preserve"> </w:t>
-      </w:r>
-      <w:r>
-        <w:rPr>
-          <w:sz w:val="28"/>
-        </w:rPr>
-        <w:t>for</w:t>
-      </w:r>
-      <w:r>
-        <w:rPr>
-          <w:spacing w:val="-20"/>
-          <w:sz w:val="28"/>
-        </w:rPr>
-        <w:t xml:space="preserve"> </w:t>
-      </w:r>
-      <w:r>
-        <w:rPr>
-          <w:sz w:val="28"/>
-        </w:rPr>
-        <w:t>the</w:t>
-      </w:r>
-      <w:r>
-        <w:rPr>
-          <w:spacing w:val="-16"/>
-          <w:sz w:val="28"/>
-        </w:rPr>
-        <w:t xml:space="preserve"> </w:t>
-      </w:r>
-      <w:r>
-        <w:rPr>
-          <w:sz w:val="28"/>
-        </w:rPr>
-        <w:t>completion</w:t>
-      </w:r>
-      <w:r>
-        <w:rPr>
-          <w:spacing w:val="-17"/>
-          <w:sz w:val="28"/>
-        </w:rPr>
-        <w:t xml:space="preserve"> </w:t>
-      </w:r>
-      <w:r>
-        <w:rPr>
-          <w:sz w:val="28"/>
-        </w:rPr>
-        <w:t>of</w:t>
-      </w:r>
-      <w:r>
-        <w:rPr>
-          <w:spacing w:val="-17"/>
-          <w:sz w:val="28"/>
-        </w:rPr>
-        <w:t xml:space="preserve"> </w:t>
-      </w:r>
-      <w:r>
-        <w:rPr>
-          <w:sz w:val="28"/>
-        </w:rPr>
-        <w:t>the</w:t>
-      </w:r>
-      <w:r>
-        <w:rPr>
-          <w:spacing w:val="-20"/>
-          <w:sz w:val="28"/>
-        </w:rPr>
-        <w:t xml:space="preserve"> </w:t>
-      </w:r>
-      <w:r>
-        <w:rPr>
-          <w:sz w:val="28"/>
-        </w:rPr>
-        <w:t>project</w:t>
-      </w:r>
-      <w:r>
-        <w:rPr>
-          <w:spacing w:val="-16"/>
-          <w:sz w:val="28"/>
-        </w:rPr>
-        <w:t xml:space="preserve"> </w:t>
-      </w:r>
-      <w:r>
-        <w:rPr>
-          <w:sz w:val="28"/>
-        </w:rPr>
-        <w:t>work.</w:t>
-      </w:r>
-      <w:r>
-        <w:rPr>
-          <w:spacing w:val="-68"/>
-          <w:sz w:val="28"/>
-        </w:rPr>
-        <w:t xml:space="preserve"> </w:t>
-      </w:r>
-      <w:r>
-        <w:rPr>
-          <w:sz w:val="28"/>
-        </w:rPr>
-        <w:t>We would like to convey our gratitude and heartfelt thanks to the University Project-II</w:t>
+        <w:t>and also the department</w:t>
       </w:r>
       <w:r>
         <w:rPr>
@@ -3392,48 +3302,6 @@
         <w:rPr>
           <w:sz w:val="28"/>
         </w:rPr>
-        <w:t xml:space="preserve">Coordinators </w:t>
-      </w:r>
-      <w:r>
-        <w:rPr>
-          <w:b/>
-          <w:sz w:val="28"/>
-        </w:rPr>
-        <w:t xml:space="preserve">Dr. Sanjeev P Kaulgud, Dr. </w:t>
-      </w:r>
-      <w:proofErr w:type="spellStart"/>
-      <w:r>
-        <w:rPr>
-          <w:b/>
-          <w:sz w:val="28"/>
-        </w:rPr>
-        <w:t>Mrutyunjaya</w:t>
-      </w:r>
-      <w:proofErr w:type="spellEnd"/>
-      <w:r>
-        <w:rPr>
-          <w:b/>
-          <w:sz w:val="28"/>
-        </w:rPr>
-        <w:t xml:space="preserve"> MS </w:t>
-      </w:r>
-      <w:r>
-        <w:rPr>
-          <w:sz w:val="28"/>
-        </w:rPr>
-        <w:t>and also the department</w:t>
-      </w:r>
-      <w:r>
-        <w:rPr>
-          <w:spacing w:val="-67"/>
-          <w:sz w:val="28"/>
-        </w:rPr>
-        <w:t xml:space="preserve"> </w:t>
-      </w:r>
-      <w:r>
-        <w:rPr>
-          <w:sz w:val="28"/>
-        </w:rPr>
         <w:t>Project</w:t>
       </w:r>
       <w:r>
@@ -3460,18 +3328,8 @@
         <w:rPr>
           <w:sz w:val="28"/>
         </w:rPr>
-        <w:t>“</w:t>
-      </w:r>
-      <w:proofErr w:type="spellStart"/>
-      <w:proofErr w:type="gramStart"/>
-      <w:r>
-        <w:rPr>
-          <w:sz w:val="28"/>
-        </w:rPr>
-        <w:t>Dr.Murali</w:t>
-      </w:r>
-      <w:proofErr w:type="spellEnd"/>
-      <w:proofErr w:type="gramEnd"/>
+        <w:t>“Dr.Murali</w:t>
+      </w:r>
     </w:p>
     <w:p>
       <w:pPr>
@@ -3552,17 +3410,8 @@
           <w:b/>
           <w:sz w:val="24"/>
         </w:rPr>
-        <w:t xml:space="preserve">Aakash </w:t>
-      </w:r>
-      <w:proofErr w:type="spellStart"/>
-      <w:r>
-        <w:rPr>
-          <w:b/>
-          <w:sz w:val="24"/>
-        </w:rPr>
-        <w:t>Kuragayala</w:t>
-      </w:r>
-      <w:proofErr w:type="spellEnd"/>
+        <w:t>Aakash Kuragayala</w:t>
+      </w:r>
       <w:r>
         <w:rPr>
           <w:b/>
@@ -4458,23 +4307,7 @@
           <w:sz w:val="24"/>
           <w:szCs w:val="24"/>
         </w:rPr>
-        <w:t xml:space="preserve">4.5 "Development of a </w:t>
-      </w:r>
-      <w:proofErr w:type="gramStart"/>
-      <w:r>
-        <w:rPr>
-          <w:sz w:val="24"/>
-          <w:szCs w:val="24"/>
-        </w:rPr>
-        <w:t>Remote Control</w:t>
-      </w:r>
-      <w:proofErr w:type="gramEnd"/>
-      <w:r>
-        <w:rPr>
-          <w:sz w:val="24"/>
-          <w:szCs w:val="24"/>
-        </w:rPr>
-        <w:t xml:space="preserve"> System for the HP4140B Semiconductor Parameter Analyzer"</w:t>
+        <w:t>4.5 "Development of a Remote Control System for the HP4140B Semiconductor Parameter Analyzer"</w:t>
       </w:r>
     </w:p>
     <w:p>
@@ -5226,23 +5059,7 @@
           <w:sz w:val="24"/>
           <w:szCs w:val="24"/>
         </w:rPr>
-        <w:t xml:space="preserve">8.5 Contribution to </w:t>
-      </w:r>
-      <w:proofErr w:type="gramStart"/>
-      <w:r>
-        <w:rPr>
-          <w:sz w:val="24"/>
-          <w:szCs w:val="24"/>
-        </w:rPr>
-        <w:t>Open Source</w:t>
-      </w:r>
-      <w:proofErr w:type="gramEnd"/>
-      <w:r>
-        <w:rPr>
-          <w:sz w:val="24"/>
-          <w:szCs w:val="24"/>
-        </w:rPr>
-        <w:t xml:space="preserve"> Instrument Control Software</w:t>
+        <w:t>8.5 Contribution to Open Source Instrument Control Software</w:t>
       </w:r>
     </w:p>
     <w:p>
@@ -5355,23 +5172,7 @@
           <w:sz w:val="24"/>
           <w:szCs w:val="24"/>
         </w:rPr>
-        <w:t xml:space="preserve">9.5 Contribution to </w:t>
-      </w:r>
-      <w:proofErr w:type="gramStart"/>
-      <w:r>
-        <w:rPr>
-          <w:sz w:val="24"/>
-          <w:szCs w:val="24"/>
-        </w:rPr>
-        <w:t>Open Source</w:t>
-      </w:r>
-      <w:proofErr w:type="gramEnd"/>
-      <w:r>
-        <w:rPr>
-          <w:sz w:val="24"/>
-          <w:szCs w:val="24"/>
-        </w:rPr>
-        <w:t xml:space="preserve"> Software Development</w:t>
+        <w:t>9.5 Contribution to Open Source Software Development</w:t>
       </w:r>
     </w:p>
     <w:p>
@@ -5499,23 +5300,7 @@
           <w:sz w:val="24"/>
           <w:szCs w:val="24"/>
         </w:rPr>
-        <w:t xml:space="preserve">10.5 "Development of a </w:t>
-      </w:r>
-      <w:proofErr w:type="gramStart"/>
-      <w:r>
-        <w:rPr>
-          <w:sz w:val="24"/>
-          <w:szCs w:val="24"/>
-        </w:rPr>
-        <w:t>Remote Control</w:t>
-      </w:r>
-      <w:proofErr w:type="gramEnd"/>
-      <w:r>
-        <w:rPr>
-          <w:sz w:val="24"/>
-          <w:szCs w:val="24"/>
-        </w:rPr>
-        <w:t xml:space="preserve"> System for the HP4140B Semiconductor Parameter Analyzer"</w:t>
+        <w:t>10.5 "Development of a Remote Control System for the HP4140B Semiconductor Parameter Analyzer"</w:t>
       </w:r>
     </w:p>
     <w:p>
@@ -6100,13 +5885,8 @@
         <w:t xml:space="preserve"> </w:t>
       </w:r>
       <w:r>
-        <w:t xml:space="preserve">experiments without exposing themselves to perilous conditions. The </w:t>
-      </w:r>
-      <w:proofErr w:type="gramStart"/>
-      <w:r>
-        <w:t>remote control</w:t>
-      </w:r>
-      <w:proofErr w:type="gramEnd"/>
+        <w:t>experiments without exposing themselves to perilous conditions. The remote control</w:t>
+      </w:r>
       <w:r>
         <w:rPr>
           <w:spacing w:val="1"/>
@@ -6392,15 +6172,7 @@
         <w:t xml:space="preserve"> </w:t>
       </w:r>
       <w:r>
-        <w:t xml:space="preserve">quality. The confluence of </w:t>
-      </w:r>
-      <w:proofErr w:type="gramStart"/>
-      <w:r>
-        <w:t>remote control</w:t>
-      </w:r>
-      <w:proofErr w:type="gramEnd"/>
-      <w:r>
-        <w:t xml:space="preserve"> capabilities with the I-V and C-V functionalities</w:t>
+        <w:t>quality. The confluence of remote control capabilities with the I-V and C-V functionalities</w:t>
       </w:r>
       <w:r>
         <w:rPr>
@@ -6500,23 +6272,7 @@
           <w:sz w:val="24"/>
           <w:szCs w:val="24"/>
         </w:rPr>
-        <w:t xml:space="preserve">A paramount advantage of this project is the profound impact on safety protocols. Remote control of the instrument eliminates the need for researchers to be physically present in potentially hazardous environments. Whether the instrument is situated in a controlled laboratory setting or in a challenging field environment, the ability to command it from a distance ensures that researchers can conduct experiments without exposing themselves to perilous conditions. This establishes a robust safety shield, safeguarding </w:t>
-      </w:r>
-      <w:proofErr w:type="gramStart"/>
-      <w:r>
-        <w:rPr>
-          <w:sz w:val="24"/>
-          <w:szCs w:val="24"/>
-        </w:rPr>
-        <w:t>individuals</w:t>
-      </w:r>
-      <w:proofErr w:type="gramEnd"/>
-      <w:r>
-        <w:rPr>
-          <w:sz w:val="24"/>
-          <w:szCs w:val="24"/>
-        </w:rPr>
-        <w:t xml:space="preserve"> and elevating safety standards in research practices.</w:t>
+        <w:t>A paramount advantage of this project is the profound impact on safety protocols. Remote control of the instrument eliminates the need for researchers to be physically present in potentially hazardous environments. Whether the instrument is situated in a controlled laboratory setting or in a challenging field environment, the ability to command it from a distance ensures that researchers can conduct experiments without exposing themselves to perilous conditions. This establishes a robust safety shield, safeguarding individuals and elevating safety standards in research practices.</w:t>
       </w:r>
     </w:p>
     <w:p>
@@ -6647,23 +6403,7 @@
           <w:sz w:val="24"/>
           <w:szCs w:val="24"/>
         </w:rPr>
-        <w:t xml:space="preserve">In essence, this project signifies a departure from traditional instrument interfacing. It emerges as a catalyst for transformative advancements in scientific research and technological innovation. The confluence of </w:t>
-      </w:r>
-      <w:proofErr w:type="gramStart"/>
-      <w:r>
-        <w:rPr>
-          <w:sz w:val="24"/>
-          <w:szCs w:val="24"/>
-        </w:rPr>
-        <w:t>remote control</w:t>
-      </w:r>
-      <w:proofErr w:type="gramEnd"/>
-      <w:r>
-        <w:rPr>
-          <w:sz w:val="24"/>
-          <w:szCs w:val="24"/>
-        </w:rPr>
-        <w:t xml:space="preserve"> capabilities with the sophisticated I-V and C-V functionalities of the HP4140B instrument opens new avenues for exploration, propelling research endeavors to unprecedented levels of safety, efficiency, and data quality. This seamless integration not only marks a technological milestone but also promises to redefine the landscape of experimental practices across various scientific domains.</w:t>
+        <w:t>In essence, this project signifies a departure from traditional instrument interfacing. It emerges as a catalyst for transformative advancements in scientific research and technological innovation. The confluence of remote control capabilities with the sophisticated I-V and C-V functionalities of the HP4140B instrument opens new avenues for exploration, propelling research endeavors to unprecedented levels of safety, efficiency, and data quality. This seamless integration not only marks a technological milestone but also promises to redefine the landscape of experimental practices across various scientific domains.</w:t>
       </w:r>
       <w:r>
         <w:rPr>
@@ -7233,15 +6973,7 @@
         <w:ind w:left="659" w:right="861"/>
       </w:pPr>
       <w:r>
-        <w:t xml:space="preserve">"Development of a </w:t>
-      </w:r>
-      <w:proofErr w:type="gramStart"/>
-      <w:r>
-        <w:t>Remote Control</w:t>
-      </w:r>
-      <w:proofErr w:type="gramEnd"/>
-      <w:r>
-        <w:t xml:space="preserve"> System for the HP4140B Semiconductor Parameter</w:t>
+        <w:t>"Development of a Remote Control System for the HP4140B Semiconductor Parameter</w:t>
       </w:r>
       <w:r>
         <w:rPr>
@@ -7286,13 +7018,8 @@
         <w:ind w:left="659" w:right="394"/>
       </w:pPr>
       <w:r>
-        <w:t xml:space="preserve">Pioneering a web-based approach, this paper introduces the development of a </w:t>
-      </w:r>
-      <w:proofErr w:type="gramStart"/>
-      <w:r>
-        <w:t>remote control</w:t>
-      </w:r>
-      <w:proofErr w:type="gramEnd"/>
+        <w:t>Pioneering a web-based approach, this paper introduces the development of a remote control</w:t>
+      </w:r>
       <w:r>
         <w:rPr>
           <w:spacing w:val="-57"/>
@@ -7579,23 +7306,7 @@
           <w:sz w:val="24"/>
           <w:szCs w:val="24"/>
         </w:rPr>
-        <w:t xml:space="preserve">This paper explores the interfacing of the HP4140B with LabVIEW, a graphical programming environment widely used for automation and control. The authors delve into the hardware setup and programming techniques required to establish a robust </w:t>
-      </w:r>
-      <w:proofErr w:type="gramStart"/>
-      <w:r>
-        <w:rPr>
-          <w:sz w:val="24"/>
-          <w:szCs w:val="24"/>
-        </w:rPr>
-        <w:t>remote control</w:t>
-      </w:r>
-      <w:proofErr w:type="gramEnd"/>
-      <w:r>
-        <w:rPr>
-          <w:sz w:val="24"/>
-          <w:szCs w:val="24"/>
-        </w:rPr>
-        <w:t xml:space="preserve"> system. A LabVIEW program is presented, showcasing the capabilities of this platform in orchestrating the HP4140B for efficient data collection.</w:t>
+        <w:t>This paper explores the interfacing of the HP4140B with LabVIEW, a graphical programming environment widely used for automation and control. The authors delve into the hardware setup and programming techniques required to establish a robust remote control system. A LabVIEW program is presented, showcasing the capabilities of this platform in orchestrating the HP4140B for efficient data collection.</w:t>
       </w:r>
     </w:p>
     <w:p>
@@ -7718,23 +7429,7 @@
           <w:sz w:val="24"/>
           <w:szCs w:val="24"/>
         </w:rPr>
-        <w:t xml:space="preserve">Focusing on real-time data visualization, this paper presents techniques for integrating live data visualization into the </w:t>
-      </w:r>
-      <w:proofErr w:type="gramStart"/>
-      <w:r>
-        <w:rPr>
-          <w:sz w:val="24"/>
-          <w:szCs w:val="24"/>
-        </w:rPr>
-        <w:t>remote control</w:t>
-      </w:r>
-      <w:proofErr w:type="gramEnd"/>
-      <w:r>
-        <w:rPr>
-          <w:sz w:val="24"/>
-          <w:szCs w:val="24"/>
-        </w:rPr>
-        <w:t xml:space="preserve"> interface of the HP4140B. The authors discuss the incorporation of graphing tools and visualization libraries, enhancing the user experience by providing immediate insights into the measured parameters during remote operation.</w:t>
+        <w:t>Focusing on real-time data visualization, this paper presents techniques for integrating live data visualization into the remote control interface of the HP4140B. The authors discuss the incorporation of graphing tools and visualization libraries, enhancing the user experience by providing immediate insights into the measured parameters during remote operation.</w:t>
       </w:r>
     </w:p>
     <w:p>
@@ -7924,23 +7619,7 @@
           <w:sz w:val="24"/>
           <w:szCs w:val="24"/>
         </w:rPr>
-        <w:t xml:space="preserve">Focusing on security aspects, this paper addresses augmented security measures in the remote control of the HP4140B. The authors explore encryption techniques, multi-factor authentication, and secure protocols to safeguard the </w:t>
-      </w:r>
-      <w:proofErr w:type="gramStart"/>
-      <w:r>
-        <w:rPr>
-          <w:sz w:val="24"/>
-          <w:szCs w:val="24"/>
-        </w:rPr>
-        <w:t>remote control</w:t>
-      </w:r>
-      <w:proofErr w:type="gramEnd"/>
-      <w:r>
-        <w:rPr>
-          <w:sz w:val="24"/>
-          <w:szCs w:val="24"/>
-        </w:rPr>
-        <w:t xml:space="preserve"> interface from unauthorized access. This ensures the integrity and confidentiality of sensitive measurement data during remote operations.</w:t>
+        <w:t>Focusing on security aspects, this paper addresses augmented security measures in the remote control of the HP4140B. The authors explore encryption techniques, multi-factor authentication, and secure protocols to safeguard the remote control interface from unauthorized access. This ensures the integrity and confidentiality of sensitive measurement data during remote operations.</w:t>
       </w:r>
     </w:p>
     <w:p>
@@ -8016,23 +7695,7 @@
           <w:sz w:val="24"/>
           <w:szCs w:val="24"/>
         </w:rPr>
-        <w:t xml:space="preserve">In the context of energy efficiency, this paper explores the integration of the HP4140B with Internet of Things (IoT) devices for remote control. The authors discuss energy-efficient protocols and the utilization of IoT devices as </w:t>
-      </w:r>
-      <w:proofErr w:type="gramStart"/>
-      <w:r>
-        <w:rPr>
-          <w:sz w:val="24"/>
-          <w:szCs w:val="24"/>
-        </w:rPr>
-        <w:t>remote control</w:t>
-      </w:r>
-      <w:proofErr w:type="gramEnd"/>
-      <w:r>
-        <w:rPr>
-          <w:sz w:val="24"/>
-          <w:szCs w:val="24"/>
-        </w:rPr>
-        <w:t xml:space="preserve"> interfaces, contributing to sustainable practices in semiconductor parameter analysis.</w:t>
+        <w:t>In the context of energy efficiency, this paper explores the integration of the HP4140B with Internet of Things (IoT) devices for remote control. The authors discuss energy-efficient protocols and the utilization of IoT devices as remote control interfaces, contributing to sustainable practices in semiconductor parameter analysis.</w:t>
       </w:r>
     </w:p>
     <w:p>
@@ -8060,23 +7723,7 @@
           <w:sz w:val="24"/>
           <w:szCs w:val="24"/>
         </w:rPr>
-        <w:t xml:space="preserve">These additional papers showcase the adaptability of the HP4140B instrument to cutting-edge technologies and innovative methodologies. Researchers can explore these diverse interfacing approaches to tailor their </w:t>
-      </w:r>
-      <w:proofErr w:type="gramStart"/>
-      <w:r>
-        <w:rPr>
-          <w:sz w:val="24"/>
-          <w:szCs w:val="24"/>
-        </w:rPr>
-        <w:t>remote control</w:t>
-      </w:r>
-      <w:proofErr w:type="gramEnd"/>
-      <w:r>
-        <w:rPr>
-          <w:sz w:val="24"/>
-          <w:szCs w:val="24"/>
-        </w:rPr>
-        <w:t xml:space="preserve"> systems based on the specific requirements of their experiments and analyses.</w:t>
+        <w:t>These additional papers showcase the adaptability of the HP4140B instrument to cutting-edge technologies and innovative methodologies. Researchers can explore these diverse interfacing approaches to tailor their remote control systems based on the specific requirements of their experiments and analyses.</w:t>
       </w:r>
     </w:p>
     <w:p>
@@ -8372,23 +8019,7 @@
           <w:sz w:val="24"/>
           <w:szCs w:val="24"/>
         </w:rPr>
-        <w:t xml:space="preserve">Although web-based interfaces are mentioned, there is room for improvement in creating more user-friendly interfaces. Future research could focus on developing intuitive graphical user interfaces (GUIs) that simplify the </w:t>
-      </w:r>
-      <w:proofErr w:type="gramStart"/>
-      <w:r>
-        <w:rPr>
-          <w:sz w:val="24"/>
-          <w:szCs w:val="24"/>
-        </w:rPr>
-        <w:t>remote control</w:t>
-      </w:r>
-      <w:proofErr w:type="gramEnd"/>
-      <w:r>
-        <w:rPr>
-          <w:sz w:val="24"/>
-          <w:szCs w:val="24"/>
-        </w:rPr>
-        <w:t xml:space="preserve"> process. This approach would make remote measurement systems accessible to users with varying levels of technical expertise, thereby enhancing user experience.</w:t>
+        <w:t>Although web-based interfaces are mentioned, there is room for improvement in creating more user-friendly interfaces. Future research could focus on developing intuitive graphical user interfaces (GUIs) that simplify the remote control process. This approach would make remote measurement systems accessible to users with varying levels of technical expertise, thereby enhancing user experience.</w:t>
       </w:r>
     </w:p>
     <w:p>
@@ -8421,21 +8052,12 @@
           <w:szCs w:val="24"/>
         </w:rPr>
       </w:pPr>
-      <w:proofErr w:type="gramStart"/>
-      <w:r>
-        <w:rPr>
-          <w:sz w:val="24"/>
-          <w:szCs w:val="24"/>
-        </w:rPr>
-        <w:t>The majority of</w:t>
-      </w:r>
-      <w:proofErr w:type="gramEnd"/>
-      <w:r>
-        <w:rPr>
-          <w:sz w:val="24"/>
-          <w:szCs w:val="24"/>
-        </w:rPr>
-        <w:t xml:space="preserve"> existing methods concentrate on interfacing a single HP4140B instrument. Future research could explore methodologies for coordinating and controlling multiple instruments simultaneously. This is particularly relevant in scenarios where experiments require data collection from multiple sources, contributing to a more comprehensive understanding of complex systems.</w:t>
+      <w:r>
+        <w:rPr>
+          <w:sz w:val="24"/>
+          <w:szCs w:val="24"/>
+        </w:rPr>
+        <w:t>The majority of existing methods concentrate on interfacing a single HP4140B instrument. Future research could explore methodologies for coordinating and controlling multiple instruments simultaneously. This is particularly relevant in scenarios where experiments require data collection from multiple sources, contributing to a more comprehensive understanding of complex systems.</w:t>
       </w:r>
     </w:p>
     <w:p>
@@ -8590,21 +8212,12 @@
           <w:szCs w:val="24"/>
         </w:rPr>
       </w:pPr>
-      <w:proofErr w:type="gramStart"/>
-      <w:r>
-        <w:rPr>
-          <w:sz w:val="24"/>
-          <w:szCs w:val="24"/>
-        </w:rPr>
-        <w:t>The majority of</w:t>
-      </w:r>
-      <w:proofErr w:type="gramEnd"/>
-      <w:r>
-        <w:rPr>
-          <w:sz w:val="24"/>
-          <w:szCs w:val="24"/>
-        </w:rPr>
-        <w:t xml:space="preserve"> current studies assume static calibration procedures. There is a research gap in exploring dynamic calibration techniques that can adapt to varying environmental conditions or instrument performance changes over time. Investigating methods for continuous calibration during remote operations would enhance measurement accuracy.</w:t>
+      <w:r>
+        <w:rPr>
+          <w:sz w:val="24"/>
+          <w:szCs w:val="24"/>
+        </w:rPr>
+        <w:t>The majority of current studies assume static calibration procedures. There is a research gap in exploring dynamic calibration techniques that can adapt to varying environmental conditions or instrument performance changes over time. Investigating methods for continuous calibration during remote operations would enhance measurement accuracy.</w:t>
       </w:r>
     </w:p>
     <w:p>
@@ -8817,54 +8430,22 @@
           <w:sz w:val="24"/>
           <w:szCs w:val="24"/>
         </w:rPr>
-        <w:t xml:space="preserve">Standardization of </w:t>
-      </w:r>
-      <w:proofErr w:type="gramStart"/>
-      <w:r>
-        <w:rPr>
-          <w:sz w:val="24"/>
-          <w:szCs w:val="24"/>
-        </w:rPr>
-        <w:t>Remote Control</w:t>
-      </w:r>
-      <w:proofErr w:type="gramEnd"/>
-      <w:r>
-        <w:rPr>
-          <w:sz w:val="24"/>
-          <w:szCs w:val="24"/>
-        </w:rPr>
-        <w:t xml:space="preserve"> Interfaces:</w:t>
-      </w:r>
-    </w:p>
-    <w:p>
-      <w:pPr>
-        <w:rPr>
-          <w:sz w:val="24"/>
-          <w:szCs w:val="24"/>
-        </w:rPr>
-      </w:pPr>
-      <w:r>
-        <w:rPr>
-          <w:sz w:val="24"/>
-          <w:szCs w:val="24"/>
-        </w:rPr>
-        <w:t xml:space="preserve">The absence of standardized </w:t>
-      </w:r>
-      <w:proofErr w:type="gramStart"/>
-      <w:r>
-        <w:rPr>
-          <w:sz w:val="24"/>
-          <w:szCs w:val="24"/>
-        </w:rPr>
-        <w:t>remote control</w:t>
-      </w:r>
-      <w:proofErr w:type="gramEnd"/>
-      <w:r>
-        <w:rPr>
-          <w:sz w:val="24"/>
-          <w:szCs w:val="24"/>
-        </w:rPr>
-        <w:t xml:space="preserve"> interfaces for instruments like the HP4140B is a significant gap. Future research could contribute by proposing and advocating for standardization protocols, ensuring interoperability and ease of adoption across different instruments and experimental setups.</w:t>
+        <w:t>Standardization of Remote Control Interfaces:</w:t>
+      </w:r>
+    </w:p>
+    <w:p>
+      <w:pPr>
+        <w:rPr>
+          <w:sz w:val="24"/>
+          <w:szCs w:val="24"/>
+        </w:rPr>
+      </w:pPr>
+      <w:r>
+        <w:rPr>
+          <w:sz w:val="24"/>
+          <w:szCs w:val="24"/>
+        </w:rPr>
+        <w:t>The absence of standardized remote control interfaces for instruments like the HP4140B is a significant gap. Future research could contribute by proposing and advocating for standardization protocols, ensuring interoperability and ease of adoption across different instruments and experimental setups.</w:t>
       </w:r>
     </w:p>
     <w:p>
@@ -8892,23 +8473,7 @@
           <w:sz w:val="24"/>
           <w:szCs w:val="24"/>
         </w:rPr>
-        <w:t xml:space="preserve">These additional research gaps highlight the evolving nature of remote measurement systems and the potential for innovation across various dimensions. Addressing these gaps would not only contribute to the advancement of interfacing methodologies but also </w:t>
-      </w:r>
-      <w:proofErr w:type="gramStart"/>
-      <w:r>
-        <w:rPr>
-          <w:sz w:val="24"/>
-          <w:szCs w:val="24"/>
-        </w:rPr>
-        <w:t>open up</w:t>
-      </w:r>
-      <w:proofErr w:type="gramEnd"/>
-      <w:r>
-        <w:rPr>
-          <w:sz w:val="24"/>
-          <w:szCs w:val="24"/>
-        </w:rPr>
-        <w:t xml:space="preserve"> new possibilities for remote-controlled instrumentation in diverse fields.</w:t>
+        <w:t>These additional research gaps highlight the evolving nature of remote measurement systems and the potential for innovation across various dimensions. Addressing these gaps would not only contribute to the advancement of interfacing methodologies but also open up new possibilities for remote-controlled instrumentation in diverse fields.</w:t>
       </w:r>
     </w:p>
     <w:p>
@@ -9530,23 +9095,7 @@
           <w:sz w:val="24"/>
           <w:szCs w:val="24"/>
         </w:rPr>
-        <w:t xml:space="preserve">Install the </w:t>
-      </w:r>
-      <w:proofErr w:type="spellStart"/>
-      <w:r>
-        <w:rPr>
-          <w:sz w:val="24"/>
-          <w:szCs w:val="24"/>
-        </w:rPr>
-        <w:t>PyVISA</w:t>
-      </w:r>
-      <w:proofErr w:type="spellEnd"/>
-      <w:r>
-        <w:rPr>
-          <w:sz w:val="24"/>
-          <w:szCs w:val="24"/>
-        </w:rPr>
-        <w:t xml:space="preserve"> library, providing a Python interface for instrument communication.</w:t>
+        <w:t>Install the PyVISA library, providing a Python interface for instrument communication.</w:t>
       </w:r>
     </w:p>
     <w:p>
@@ -10108,23 +9657,7 @@
           <w:sz w:val="24"/>
           <w:szCs w:val="24"/>
         </w:rPr>
-        <w:t xml:space="preserve">To enhance the capabilities of the </w:t>
-      </w:r>
-      <w:proofErr w:type="gramStart"/>
-      <w:r>
-        <w:rPr>
-          <w:sz w:val="24"/>
-          <w:szCs w:val="24"/>
-        </w:rPr>
-        <w:t>remote control</w:t>
-      </w:r>
-      <w:proofErr w:type="gramEnd"/>
-      <w:r>
-        <w:rPr>
-          <w:sz w:val="24"/>
-          <w:szCs w:val="24"/>
-        </w:rPr>
-        <w:t xml:space="preserve"> system, consider integrating advanced features such as real-time monitoring, error detection, and automated calibration. This step involves expanding the program's functionality for improved performance.</w:t>
+        <w:t>To enhance the capabilities of the remote control system, consider integrating advanced features such as real-time monitoring, error detection, and automated calibration. This step involves expanding the program's functionality for improved performance.</w:t>
       </w:r>
     </w:p>
     <w:p>
@@ -10382,23 +9915,7 @@
           <w:sz w:val="24"/>
           <w:szCs w:val="24"/>
         </w:rPr>
-        <w:t xml:space="preserve">Comprehensive documentation is crucial for the successful deployment and maintenance of the </w:t>
-      </w:r>
-      <w:proofErr w:type="gramStart"/>
-      <w:r>
-        <w:rPr>
-          <w:sz w:val="24"/>
-          <w:szCs w:val="24"/>
-        </w:rPr>
-        <w:t>remote control</w:t>
-      </w:r>
-      <w:proofErr w:type="gramEnd"/>
-      <w:r>
-        <w:rPr>
-          <w:sz w:val="24"/>
-          <w:szCs w:val="24"/>
-        </w:rPr>
-        <w:t xml:space="preserve"> system. This step involves creating detailed documentation for users and developers, fostering knowledge sharing.</w:t>
+        <w:t>Comprehensive documentation is crucial for the successful deployment and maintenance of the remote control system. This step involves creating detailed documentation for users and developers, fostering knowledge sharing.</w:t>
       </w:r>
     </w:p>
     <w:p>
@@ -10444,23 +9961,7 @@
           <w:sz w:val="24"/>
           <w:szCs w:val="24"/>
         </w:rPr>
-        <w:t xml:space="preserve">Prepare user manuals with step-by-step guides for using the </w:t>
-      </w:r>
-      <w:proofErr w:type="gramStart"/>
-      <w:r>
-        <w:rPr>
-          <w:sz w:val="24"/>
-          <w:szCs w:val="24"/>
-        </w:rPr>
-        <w:t>remote control</w:t>
-      </w:r>
-      <w:proofErr w:type="gramEnd"/>
-      <w:r>
-        <w:rPr>
-          <w:sz w:val="24"/>
-          <w:szCs w:val="24"/>
-        </w:rPr>
-        <w:t xml:space="preserve"> system.</w:t>
+        <w:t>Prepare user manuals with step-by-step guides for using the remote control system.</w:t>
       </w:r>
     </w:p>
     <w:p>
@@ -10543,23 +10044,7 @@
           <w:sz w:val="24"/>
           <w:szCs w:val="24"/>
         </w:rPr>
-        <w:t xml:space="preserve">After successful testing and refinement, the program is ready for deployment in real-world scenarios. This step involves implementing the </w:t>
-      </w:r>
-      <w:proofErr w:type="gramStart"/>
-      <w:r>
-        <w:rPr>
-          <w:sz w:val="24"/>
-          <w:szCs w:val="24"/>
-        </w:rPr>
-        <w:t>remote control</w:t>
-      </w:r>
-      <w:proofErr w:type="gramEnd"/>
-      <w:r>
-        <w:rPr>
-          <w:sz w:val="24"/>
-          <w:szCs w:val="24"/>
-        </w:rPr>
-        <w:t xml:space="preserve"> system in actual research or industrial settings.</w:t>
+        <w:t>After successful testing and refinement, the program is ready for deployment in real-world scenarios. This step involves implementing the remote control system in actual research or industrial settings.</w:t>
       </w:r>
     </w:p>
     <w:p>
@@ -10655,23 +10140,7 @@
           <w:sz w:val="24"/>
           <w:szCs w:val="24"/>
         </w:rPr>
-        <w:t xml:space="preserve">This extended methodology encompasses additional steps to ensure the robustness, functionality, and user-friendliness of the </w:t>
-      </w:r>
-      <w:proofErr w:type="gramStart"/>
-      <w:r>
-        <w:rPr>
-          <w:sz w:val="24"/>
-          <w:szCs w:val="24"/>
-        </w:rPr>
-        <w:t>remote control</w:t>
-      </w:r>
-      <w:proofErr w:type="gramEnd"/>
-      <w:r>
-        <w:rPr>
-          <w:sz w:val="24"/>
-          <w:szCs w:val="24"/>
-        </w:rPr>
-        <w:t xml:space="preserve"> system for the HP4140B instrument. Each step contributes to the overall success of the interfacing project, from initial development to practical deployment.</w:t>
+        <w:t>This extended methodology encompasses additional steps to ensure the robustness, functionality, and user-friendliness of the remote control system for the HP4140B instrument. Each step contributes to the overall success of the interfacing project, from initial development to practical deployment.</w:t>
       </w:r>
     </w:p>
     <w:p>
@@ -10986,23 +10455,7 @@
           <w:sz w:val="24"/>
           <w:szCs w:val="24"/>
         </w:rPr>
-        <w:t xml:space="preserve">The selection of programming languages such as Python or MATLAB is based on their popularity in instrument control applications. Additionally, the installation of necessary libraries, such as </w:t>
-      </w:r>
-      <w:proofErr w:type="spellStart"/>
-      <w:r>
-        <w:rPr>
-          <w:sz w:val="24"/>
-          <w:szCs w:val="24"/>
-        </w:rPr>
-        <w:t>PyVISA</w:t>
-      </w:r>
-      <w:proofErr w:type="spellEnd"/>
-      <w:r>
-        <w:rPr>
-          <w:sz w:val="24"/>
-          <w:szCs w:val="24"/>
-        </w:rPr>
-        <w:t xml:space="preserve"> for Python or the MATLAB Instrument Control Toolbox, lays the foundation for writing a program capable of performing tasks like instrument connection, configuration, data acquisition, and disconnection.</w:t>
+        <w:t>The selection of programming languages such as Python or MATLAB is based on their popularity in instrument control applications. Additionally, the installation of necessary libraries, such as PyVISA for Python or the MATLAB Instrument Control Toolbox, lays the foundation for writing a program capable of performing tasks like instrument connection, configuration, data acquisition, and disconnection.</w:t>
       </w:r>
     </w:p>
     <w:p>
@@ -11496,23 +10949,7 @@
           <w:sz w:val="24"/>
           <w:szCs w:val="24"/>
         </w:rPr>
-        <w:t xml:space="preserve">Objective 6: Contribute to the Development of </w:t>
-      </w:r>
-      <w:proofErr w:type="gramStart"/>
-      <w:r>
-        <w:rPr>
-          <w:sz w:val="24"/>
-          <w:szCs w:val="24"/>
-        </w:rPr>
-        <w:t>Open Source</w:t>
-      </w:r>
-      <w:proofErr w:type="gramEnd"/>
-      <w:r>
-        <w:rPr>
-          <w:sz w:val="24"/>
-          <w:szCs w:val="24"/>
-        </w:rPr>
-        <w:t xml:space="preserve"> Software for Controlling Instruments:</w:t>
+        <w:t>Objective 6: Contribute to the Development of Open Source Software for Controlling Instruments:</w:t>
       </w:r>
     </w:p>
     <w:p>
@@ -12314,23 +11751,7 @@
           <w:sz w:val="24"/>
           <w:szCs w:val="24"/>
         </w:rPr>
-        <w:t xml:space="preserve">Usability is a critical aspect of remote instrument control. This objective focuses on creating intuitive graphical user interfaces (GUIs) to simplify the </w:t>
-      </w:r>
-      <w:proofErr w:type="gramStart"/>
-      <w:r>
-        <w:rPr>
-          <w:sz w:val="24"/>
-          <w:szCs w:val="24"/>
-        </w:rPr>
-        <w:t>remote control</w:t>
-      </w:r>
-      <w:proofErr w:type="gramEnd"/>
-      <w:r>
-        <w:rPr>
-          <w:sz w:val="24"/>
-          <w:szCs w:val="24"/>
-        </w:rPr>
-        <w:t xml:space="preserve"> process, making it accessible to users with varying levels of technical expertise.</w:t>
+        <w:t>Usability is a critical aspect of remote instrument control. This objective focuses on creating intuitive graphical user interfaces (GUIs) to simplify the remote control process, making it accessible to users with varying levels of technical expertise.</w:t>
       </w:r>
     </w:p>
     <w:p>
@@ -13361,23 +12782,7 @@
           <w:sz w:val="24"/>
           <w:szCs w:val="24"/>
         </w:rPr>
-        <w:t xml:space="preserve">Installing the chosen programming language and additional libraries facilitates instrument communication. For Python, the installation of </w:t>
-      </w:r>
-      <w:proofErr w:type="spellStart"/>
-      <w:r>
-        <w:rPr>
-          <w:sz w:val="24"/>
-          <w:szCs w:val="24"/>
-        </w:rPr>
-        <w:t>PyVISA</w:t>
-      </w:r>
-      <w:proofErr w:type="spellEnd"/>
-      <w:r>
-        <w:rPr>
-          <w:sz w:val="24"/>
-          <w:szCs w:val="24"/>
-        </w:rPr>
-        <w:t>; for MATLAB, the inclusion of the MATLAB Instrument Control Toolbox ensures compatibility and streamlined communication.</w:t>
+        <w:t>Installing the chosen programming language and additional libraries facilitates instrument communication. For Python, the installation of PyVISA; for MATLAB, the inclusion of the MATLAB Instrument Control Toolbox ensures compatibility and streamlined communication.</w:t>
       </w:r>
     </w:p>
     <w:p>
@@ -14023,23 +13428,7 @@
           <w:sz w:val="24"/>
           <w:szCs w:val="24"/>
         </w:rPr>
-        <w:t xml:space="preserve">The journey </w:t>
-      </w:r>
-      <w:proofErr w:type="gramStart"/>
-      <w:r>
-        <w:rPr>
-          <w:sz w:val="24"/>
-          <w:szCs w:val="24"/>
-        </w:rPr>
-        <w:t>doesn’t</w:t>
-      </w:r>
-      <w:proofErr w:type="gramEnd"/>
-      <w:r>
-        <w:rPr>
-          <w:sz w:val="24"/>
-          <w:szCs w:val="24"/>
-        </w:rPr>
-        <w:t xml:space="preserve"> conclude with deployment; continuous monitoring and maintenance are crucial for sustained functionality. Regular checks, updates, and addressing unforeseen issues are essential to keep the system reliable. This phase involves establishing protocols for ongoing support and maintenance, guaranteeing long-term success.</w:t>
+        <w:t>The journey doesn’t conclude with deployment; continuous monitoring and maintenance are crucial for sustained functionality. Regular checks, updates, and addressing unforeseen issues are essential to keep the system reliable. This phase involves establishing protocols for ongoing support and maintenance, guaranteeing long-term success.</w:t>
       </w:r>
     </w:p>
     <w:p>
@@ -14958,13 +14347,6 @@
           <w:szCs w:val="24"/>
         </w:rPr>
         <w:br/>
-      </w:r>
-      <w:r>
-        <w:rPr>
-          <w:bCs/>
-          <w:sz w:val="24"/>
-          <w:szCs w:val="24"/>
-        </w:rPr>
         <w:t>|------------------------------------- Project Timeline ---------------------------------------|</w:t>
       </w:r>
     </w:p>
@@ -15269,23 +14651,7 @@
           <w:sz w:val="24"/>
           <w:szCs w:val="24"/>
         </w:rPr>
-        <w:t xml:space="preserve">The anticipated outcomes of this project are meticulously designed to achieve not only technical excellence in the developed software program but also to make a substantial impact on the research community at large. </w:t>
-      </w:r>
-      <w:proofErr w:type="gramStart"/>
-      <w:r>
-        <w:rPr>
-          <w:sz w:val="24"/>
-          <w:szCs w:val="24"/>
-        </w:rPr>
-        <w:t>Let's</w:t>
-      </w:r>
-      <w:proofErr w:type="gramEnd"/>
-      <w:r>
-        <w:rPr>
-          <w:sz w:val="24"/>
-          <w:szCs w:val="24"/>
-        </w:rPr>
-        <w:t xml:space="preserve"> delve into a more comprehensive expansion of each expected outcome:</w:t>
+        <w:t>The anticipated outcomes of this project are meticulously designed to achieve not only technical excellence in the developed software program but also to make a substantial impact on the research community at large. Let's delve into a more comprehensive expansion of each expected outcome:</w:t>
       </w:r>
     </w:p>
     <w:p>
@@ -15505,54 +14871,22 @@
           <w:sz w:val="24"/>
           <w:szCs w:val="24"/>
         </w:rPr>
-        <w:t xml:space="preserve">Details: The software's real-world application is a critical step, where it will be utilized to remotely control the HP4140B instrument. It will initiate measurements, collect data, and present it in a format conducive to efficient analysis. This hands-on usage is pivotal in validating the software's practical utility, contributing to enhanced research </w:t>
-      </w:r>
-      <w:proofErr w:type="gramStart"/>
-      <w:r>
-        <w:rPr>
-          <w:sz w:val="24"/>
-          <w:szCs w:val="24"/>
-        </w:rPr>
-        <w:t>outcomes</w:t>
-      </w:r>
-      <w:proofErr w:type="gramEnd"/>
-      <w:r>
-        <w:rPr>
-          <w:sz w:val="24"/>
-          <w:szCs w:val="24"/>
-        </w:rPr>
-        <w:t xml:space="preserve"> and fostering its adoption in diverse scientific experiments.</w:t>
-      </w:r>
-    </w:p>
-    <w:p>
-      <w:pPr>
-        <w:rPr>
-          <w:sz w:val="24"/>
-          <w:szCs w:val="24"/>
-        </w:rPr>
-      </w:pPr>
-      <w:r>
-        <w:rPr>
-          <w:sz w:val="24"/>
-          <w:szCs w:val="24"/>
-        </w:rPr>
-        <w:t xml:space="preserve">Contribution to </w:t>
-      </w:r>
-      <w:proofErr w:type="gramStart"/>
-      <w:r>
-        <w:rPr>
-          <w:sz w:val="24"/>
-          <w:szCs w:val="24"/>
-        </w:rPr>
-        <w:t>Open Source</w:t>
-      </w:r>
-      <w:proofErr w:type="gramEnd"/>
-      <w:r>
-        <w:rPr>
-          <w:sz w:val="24"/>
-          <w:szCs w:val="24"/>
-        </w:rPr>
-        <w:t xml:space="preserve"> Instrument Control Software:</w:t>
+        <w:t>Details: The software's real-world application is a critical step, where it will be utilized to remotely control the HP4140B instrument. It will initiate measurements, collect data, and present it in a format conducive to efficient analysis. This hands-on usage is pivotal in validating the software's practical utility, contributing to enhanced research outcomes and fostering its adoption in diverse scientific experiments.</w:t>
+      </w:r>
+    </w:p>
+    <w:p>
+      <w:pPr>
+        <w:rPr>
+          <w:sz w:val="24"/>
+          <w:szCs w:val="24"/>
+        </w:rPr>
+      </w:pPr>
+      <w:r>
+        <w:rPr>
+          <w:sz w:val="24"/>
+          <w:szCs w:val="24"/>
+        </w:rPr>
+        <w:t>Contribution to Open Source Instrument Control Software:</w:t>
       </w:r>
     </w:p>
     <w:p>
@@ -15656,23 +14990,7 @@
           <w:sz w:val="24"/>
           <w:szCs w:val="24"/>
         </w:rPr>
-        <w:t xml:space="preserve">Details: The software will incorporate safety protocols, ensuring that researchers can conduct experiments remotely without exposing themselves to potentially hazardous conditions. This is particularly significant in scenarios where the instrument is deployed in environments with inherent risks. Furthermore, if a user interface is part of the project, its design will focus on intuitiveness and features that simplify the </w:t>
-      </w:r>
-      <w:proofErr w:type="gramStart"/>
-      <w:r>
-        <w:rPr>
-          <w:sz w:val="24"/>
-          <w:szCs w:val="24"/>
-        </w:rPr>
-        <w:t>remote control</w:t>
-      </w:r>
-      <w:proofErr w:type="gramEnd"/>
-      <w:r>
-        <w:rPr>
-          <w:sz w:val="24"/>
-          <w:szCs w:val="24"/>
-        </w:rPr>
-        <w:t xml:space="preserve"> process, contributing to overall user satisfaction.</w:t>
+        <w:t>Details: The software will incorporate safety protocols, ensuring that researchers can conduct experiments remotely without exposing themselves to potentially hazardous conditions. This is particularly significant in scenarios where the instrument is deployed in environments with inherent risks. Furthermore, if a user interface is part of the project, its design will focus on intuitiveness and features that simplify the remote control process, contributing to overall user satisfaction.</w:t>
       </w:r>
     </w:p>
     <w:p>
@@ -15778,23 +15096,7 @@
           <w:sz w:val="24"/>
           <w:szCs w:val="24"/>
         </w:rPr>
-        <w:t xml:space="preserve">Details: The software's </w:t>
-      </w:r>
-      <w:proofErr w:type="gramStart"/>
-      <w:r>
-        <w:rPr>
-          <w:sz w:val="24"/>
-          <w:szCs w:val="24"/>
-        </w:rPr>
-        <w:t>remote control</w:t>
-      </w:r>
-      <w:proofErr w:type="gramEnd"/>
-      <w:r>
-        <w:rPr>
-          <w:sz w:val="24"/>
-          <w:szCs w:val="24"/>
-        </w:rPr>
-        <w:t xml:space="preserve"> capabilities allow for the simultaneous operation of multiple HP4140B instruments. This unique feature ensures a more holistic understanding of the subject under investigation. Researchers can collect data from different instruments or locations simultaneously, fostering a comprehensive analysis of complex systems and contributing to the accuracy and robustness of research outcomes.</w:t>
+        <w:t>Details: The software's remote control capabilities allow for the simultaneous operation of multiple HP4140B instruments. This unique feature ensures a more holistic understanding of the subject under investigation. Researchers can collect data from different instruments or locations simultaneously, fostering a comprehensive analysis of complex systems and contributing to the accuracy and robustness of research outcomes.</w:t>
       </w:r>
     </w:p>
     <w:p>
@@ -16057,23 +15359,7 @@
           <w:sz w:val="24"/>
           <w:szCs w:val="24"/>
         </w:rPr>
-        <w:t xml:space="preserve">Objective: Develop an intuitive GUI that simplifies the </w:t>
-      </w:r>
-      <w:proofErr w:type="gramStart"/>
-      <w:r>
-        <w:rPr>
-          <w:sz w:val="24"/>
-          <w:szCs w:val="24"/>
-        </w:rPr>
-        <w:t>remote control</w:t>
-      </w:r>
-      <w:proofErr w:type="gramEnd"/>
-      <w:r>
-        <w:rPr>
-          <w:sz w:val="24"/>
-          <w:szCs w:val="24"/>
-        </w:rPr>
-        <w:t xml:space="preserve"> process, catering to users with varying levels of technical expertise.</w:t>
+        <w:t>Objective: Develop an intuitive GUI that simplifies the remote control process, catering to users with varying levels of technical expertise.</w:t>
       </w:r>
     </w:p>
     <w:p>
@@ -16141,23 +15427,7 @@
           <w:sz w:val="24"/>
           <w:szCs w:val="24"/>
         </w:rPr>
-        <w:t xml:space="preserve">Details: While many existing methods focus on interfacing a single instrument, the project will investigate ways to coordinate and control multiple instruments concurrently. This feature is particularly relevant for experiments requiring data collection from multiple sources, contributing to a more comprehensive understanding of complex </w:t>
-      </w:r>
-      <w:proofErr w:type="gramStart"/>
-      <w:r>
-        <w:rPr>
-          <w:sz w:val="24"/>
-          <w:szCs w:val="24"/>
-        </w:rPr>
-        <w:t>systems</w:t>
-      </w:r>
-      <w:proofErr w:type="gramEnd"/>
-      <w:r>
-        <w:rPr>
-          <w:sz w:val="24"/>
-          <w:szCs w:val="24"/>
-        </w:rPr>
-        <w:t xml:space="preserve"> and enabling sophisticated research scenarios.</w:t>
+        <w:t>Details: While many existing methods focus on interfacing a single instrument, the project will investigate ways to coordinate and control multiple instruments concurrently. This feature is particularly relevant for experiments requiring data collection from multiple sources, contributing to a more comprehensive understanding of complex systems and enabling sophisticated research scenarios.</w:t>
       </w:r>
     </w:p>
     <w:p>
@@ -16533,23 +15803,7 @@
           <w:sz w:val="24"/>
           <w:szCs w:val="24"/>
         </w:rPr>
-        <w:t xml:space="preserve">5. Contribution to </w:t>
-      </w:r>
-      <w:proofErr w:type="gramStart"/>
-      <w:r>
-        <w:rPr>
-          <w:sz w:val="24"/>
-          <w:szCs w:val="24"/>
-        </w:rPr>
-        <w:t>Open Source</w:t>
-      </w:r>
-      <w:proofErr w:type="gramEnd"/>
-      <w:r>
-        <w:rPr>
-          <w:sz w:val="24"/>
-          <w:szCs w:val="24"/>
-        </w:rPr>
-        <w:t xml:space="preserve"> Software Development:</w:t>
+        <w:t>5. Contribution to Open Source Software Development:</w:t>
       </w:r>
     </w:p>
     <w:p>
@@ -17068,23 +16322,7 @@
           <w:sz w:val="24"/>
           <w:szCs w:val="24"/>
         </w:rPr>
-        <w:t xml:space="preserve">Throughout the project lifecycle, </w:t>
-      </w:r>
-      <w:proofErr w:type="gramStart"/>
-      <w:r>
-        <w:rPr>
-          <w:sz w:val="24"/>
-          <w:szCs w:val="24"/>
-        </w:rPr>
-        <w:t>it's</w:t>
-      </w:r>
-      <w:proofErr w:type="gramEnd"/>
-      <w:r>
-        <w:rPr>
-          <w:sz w:val="24"/>
-          <w:szCs w:val="24"/>
-        </w:rPr>
-        <w:t xml:space="preserve"> essential to transparently address any technical challenges encountered. By detailing how challenges were identified, analyzed, and resolved, the project gains credibility. Documenting lessons learned from overcoming obstacles provides insights for future projects and demonstrates the team's problem-solving capabilities.</w:t>
+        <w:t>Throughout the project lifecycle, it's essential to transparently address any technical challenges encountered. By detailing how challenges were identified, analyzed, and resolved, the project gains credibility. Documenting lessons learned from overcoming obstacles provides insights for future projects and demonstrates the team's problem-solving capabilities.</w:t>
       </w:r>
     </w:p>
     <w:p>
@@ -17583,23 +16821,7 @@
           <w:sz w:val="24"/>
           <w:szCs w:val="24"/>
         </w:rPr>
-        <w:t xml:space="preserve">The pivotal achievement of developing a robust software program for remote control is foundational to the project's success. The software underwent comprehensive testing, involving real users and real-world data scenarios, ensuring its reliability and practical usability. This accomplishment signifies a paradigm shift in how researchers interact with instruments, emphasizing the importance of </w:t>
-      </w:r>
-      <w:proofErr w:type="gramStart"/>
-      <w:r>
-        <w:rPr>
-          <w:sz w:val="24"/>
-          <w:szCs w:val="24"/>
-        </w:rPr>
-        <w:t>remote control</w:t>
-      </w:r>
-      <w:proofErr w:type="gramEnd"/>
-      <w:r>
-        <w:rPr>
-          <w:sz w:val="24"/>
-          <w:szCs w:val="24"/>
-        </w:rPr>
-        <w:t xml:space="preserve"> capabilities in scientific endeavors.</w:t>
+        <w:t>The pivotal achievement of developing a robust software program for remote control is foundational to the project's success. The software underwent comprehensive testing, involving real users and real-world data scenarios, ensuring its reliability and practical usability. This accomplishment signifies a paradigm shift in how researchers interact with instruments, emphasizing the importance of remote control capabilities in scientific endeavors.</w:t>
       </w:r>
     </w:p>
     <w:p>
@@ -17681,64 +16903,32 @@
           <w:sz w:val="24"/>
           <w:szCs w:val="24"/>
         </w:rPr>
-        <w:t xml:space="preserve">The overarching impact of the project on safety, efficiency, and data quality in measurement processes is noteworthy. The software's </w:t>
-      </w:r>
-      <w:proofErr w:type="gramStart"/>
-      <w:r>
-        <w:rPr>
-          <w:sz w:val="24"/>
-          <w:szCs w:val="24"/>
-        </w:rPr>
-        <w:t>remote control</w:t>
-      </w:r>
-      <w:proofErr w:type="gramEnd"/>
-      <w:r>
-        <w:rPr>
-          <w:sz w:val="24"/>
-          <w:szCs w:val="24"/>
-        </w:rPr>
-        <w:t xml:space="preserve"> capabilities mitigate risks associated with hazardous environments, offering researchers the flexibility to conduct measurements without physical presence. Automation of data collection processes contributes to heightened efficiency, while simultaneous data collection from multiple instruments enhances accuracy.</w:t>
-      </w:r>
-    </w:p>
-    <w:p>
-      <w:pPr>
-        <w:spacing w:line="360" w:lineRule="auto"/>
-        <w:rPr>
-          <w:sz w:val="24"/>
-          <w:szCs w:val="24"/>
-        </w:rPr>
-      </w:pPr>
-    </w:p>
-    <w:p>
-      <w:pPr>
-        <w:spacing w:line="360" w:lineRule="auto"/>
-        <w:rPr>
-          <w:sz w:val="24"/>
-          <w:szCs w:val="24"/>
-        </w:rPr>
-      </w:pPr>
-      <w:r>
-        <w:rPr>
-          <w:sz w:val="24"/>
-          <w:szCs w:val="24"/>
-        </w:rPr>
-        <w:t xml:space="preserve">5. Contribution to </w:t>
-      </w:r>
-      <w:proofErr w:type="gramStart"/>
-      <w:r>
-        <w:rPr>
-          <w:sz w:val="24"/>
-          <w:szCs w:val="24"/>
-        </w:rPr>
-        <w:t>Open Source</w:t>
-      </w:r>
-      <w:proofErr w:type="gramEnd"/>
-      <w:r>
-        <w:rPr>
-          <w:sz w:val="24"/>
-          <w:szCs w:val="24"/>
-        </w:rPr>
-        <w:t xml:space="preserve"> Software:</w:t>
+        <w:t>The overarching impact of the project on safety, efficiency, and data quality in measurement processes is noteworthy. The software's remote control capabilities mitigate risks associated with hazardous environments, offering researchers the flexibility to conduct measurements without physical presence. Automation of data collection processes contributes to heightened efficiency, while simultaneous data collection from multiple instruments enhances accuracy.</w:t>
+      </w:r>
+    </w:p>
+    <w:p>
+      <w:pPr>
+        <w:spacing w:line="360" w:lineRule="auto"/>
+        <w:rPr>
+          <w:sz w:val="24"/>
+          <w:szCs w:val="24"/>
+        </w:rPr>
+      </w:pPr>
+    </w:p>
+    <w:p>
+      <w:pPr>
+        <w:spacing w:line="360" w:lineRule="auto"/>
+        <w:rPr>
+          <w:sz w:val="24"/>
+          <w:szCs w:val="24"/>
+        </w:rPr>
+      </w:pPr>
+      <w:r>
+        <w:rPr>
+          <w:sz w:val="24"/>
+          <w:szCs w:val="24"/>
+        </w:rPr>
+        <w:t>5. Contribution to Open Source Software:</w:t>
       </w:r>
     </w:p>
     <w:p>
@@ -17880,23 +17070,7 @@
           <w:sz w:val="24"/>
           <w:szCs w:val="24"/>
         </w:rPr>
-        <w:t xml:space="preserve">The project embraced an iterative development approach, incorporating feedback loops with real users and stakeholders. Continuous refinement of the software program based on user input ensured that the </w:t>
-      </w:r>
-      <w:proofErr w:type="gramStart"/>
-      <w:r>
-        <w:rPr>
-          <w:sz w:val="24"/>
-          <w:szCs w:val="24"/>
-        </w:rPr>
-        <w:t>end product</w:t>
-      </w:r>
-      <w:proofErr w:type="gramEnd"/>
-      <w:r>
-        <w:rPr>
-          <w:sz w:val="24"/>
-          <w:szCs w:val="24"/>
-        </w:rPr>
-        <w:t xml:space="preserve"> aligned closely with the practical needs of researchers. This iterative process highlights the project's responsiveness to user requirements and its commitment to delivering a user-centric solution.</w:t>
+        <w:t>The project embraced an iterative development approach, incorporating feedback loops with real users and stakeholders. Continuous refinement of the software program based on user input ensured that the end product aligned closely with the practical needs of researchers. This iterative process highlights the project's responsiveness to user requirements and its commitment to delivering a user-centric solution.</w:t>
       </w:r>
     </w:p>
     <w:p>
@@ -18142,23 +17316,7 @@
           <w:sz w:val="24"/>
           <w:szCs w:val="24"/>
         </w:rPr>
-        <w:t xml:space="preserve">The project's outcomes hold potential for educational applications. The software program, with its user-friendly interface and </w:t>
-      </w:r>
-      <w:proofErr w:type="gramStart"/>
-      <w:r>
-        <w:rPr>
-          <w:sz w:val="24"/>
-          <w:szCs w:val="24"/>
-        </w:rPr>
-        <w:t>remote control</w:t>
-      </w:r>
-      <w:proofErr w:type="gramEnd"/>
-      <w:r>
-        <w:rPr>
-          <w:sz w:val="24"/>
-          <w:szCs w:val="24"/>
-        </w:rPr>
-        <w:t xml:space="preserve"> capabilities, can be integrated into educational curricula. Students and researchers alike can benefit from hands-on experience with instrument control and data collection, contributing to the development of future scientists and engineers.</w:t>
+        <w:t>The project's outcomes hold potential for educational applications. The software program, with its user-friendly interface and remote control capabilities, can be integrated into educational curricula. Students and researchers alike can benefit from hands-on experience with instrument control and data collection, contributing to the development of future scientists and engineers.</w:t>
       </w:r>
     </w:p>
     <w:p>
@@ -18199,23 +17357,7 @@
           <w:sz w:val="24"/>
           <w:szCs w:val="24"/>
         </w:rPr>
-        <w:t xml:space="preserve">Post-deployment, continuous monitoring of the software's performance and providing ongoing support are paramount. Establishing channels for user feedback, addressing any emerging issues promptly, and releasing updates as needed contribute to the sustained success of the project. This commitment to continuous improvement ensures the software remains </w:t>
-      </w:r>
-      <w:proofErr w:type="gramStart"/>
-      <w:r>
-        <w:rPr>
-          <w:sz w:val="24"/>
-          <w:szCs w:val="24"/>
-        </w:rPr>
-        <w:t>a valuable asset</w:t>
-      </w:r>
-      <w:proofErr w:type="gramEnd"/>
-      <w:r>
-        <w:rPr>
-          <w:sz w:val="24"/>
-          <w:szCs w:val="24"/>
-        </w:rPr>
-        <w:t xml:space="preserve"> to the research community.</w:t>
+        <w:t>Post-deployment, continuous monitoring of the software's performance and providing ongoing support are paramount. Establishing channels for user feedback, addressing any emerging issues promptly, and releasing updates as needed contribute to the sustained success of the project. This commitment to continuous improvement ensures the software remains a valuable asset to the research community.</w:t>
       </w:r>
       <w:r>
         <w:rPr>
@@ -18252,23 +17394,7 @@
           <w:sz w:val="24"/>
           <w:szCs w:val="24"/>
         </w:rPr>
-        <w:t xml:space="preserve">The project's success brings attention to ethical considerations associated with remote measurements. As researchers conduct experiments remotely, </w:t>
-      </w:r>
-      <w:proofErr w:type="gramStart"/>
-      <w:r>
-        <w:rPr>
-          <w:sz w:val="24"/>
-          <w:szCs w:val="24"/>
-        </w:rPr>
-        <w:t>it's</w:t>
-      </w:r>
-      <w:proofErr w:type="gramEnd"/>
-      <w:r>
-        <w:rPr>
-          <w:sz w:val="24"/>
-          <w:szCs w:val="24"/>
-        </w:rPr>
-        <w:t xml:space="preserve"> essential to uphold ethical standards in data collection, ensuring the responsible and ethical use of technology. The project team may explore guidelines and protocols that promote ethical practices in remote-controlled experiments, contributing to the broader ethical discourse within the scientific community.</w:t>
+        <w:t>The project's success brings attention to ethical considerations associated with remote measurements. As researchers conduct experiments remotely, it's essential to uphold ethical standards in data collection, ensuring the responsible and ethical use of technology. The project team may explore guidelines and protocols that promote ethical practices in remote-controlled experiments, contributing to the broader ethical discourse within the scientific community.</w:t>
       </w:r>
     </w:p>
     <w:p>
@@ -18884,23 +18010,7 @@
           <w:sz w:val="24"/>
           <w:szCs w:val="24"/>
         </w:rPr>
-        <w:t xml:space="preserve">Pioneering a web-based approach, this paper introduces the development of a </w:t>
-      </w:r>
-      <w:proofErr w:type="gramStart"/>
-      <w:r>
-        <w:rPr>
-          <w:sz w:val="24"/>
-          <w:szCs w:val="24"/>
-        </w:rPr>
-        <w:t>remote control</w:t>
-      </w:r>
-      <w:proofErr w:type="gramEnd"/>
-      <w:r>
-        <w:rPr>
-          <w:sz w:val="24"/>
-          <w:szCs w:val="24"/>
-        </w:rPr>
-        <w:t xml:space="preserve"> system for the HP4140B instrument. Leveraging a web interface for user interaction, the authors delve into the system's architecture and functionality. The focus extends beyond mere remote control, incorporating the automation of the data collection process through a web-based paradigm.</w:t>
+        <w:t>Pioneering a web-based approach, this paper introduces the development of a remote control system for the HP4140B instrument. Leveraging a web interface for user interaction, the authors delve into the system's architecture and functionality. The focus extends beyond mere remote control, incorporating the automation of the data collection process through a web-based paradigm.</w:t>
       </w:r>
       <w:r>
         <w:rPr>
@@ -19060,23 +18170,7 @@
           <w:sz w:val="24"/>
           <w:szCs w:val="24"/>
         </w:rPr>
-        <w:t xml:space="preserve">This recent publication investigates the integration of machine learning algorithms for autonomous control of the HP4140B instrument. The study explores how machine learning models can optimize measurement parameters based on real-time feedback, enhancing the adaptability and intelligence of the </w:t>
-      </w:r>
-      <w:proofErr w:type="gramStart"/>
-      <w:r>
-        <w:rPr>
-          <w:sz w:val="24"/>
-          <w:szCs w:val="24"/>
-        </w:rPr>
-        <w:t>remote control</w:t>
-      </w:r>
-      <w:proofErr w:type="gramEnd"/>
-      <w:r>
-        <w:rPr>
-          <w:sz w:val="24"/>
-          <w:szCs w:val="24"/>
-        </w:rPr>
-        <w:t xml:space="preserve"> system. The paper opens avenues for combining artificial intelligence with instrument interfacing.</w:t>
+        <w:t>This recent publication investigates the integration of machine learning algorithms for autonomous control of the HP4140B instrument. The study explores how machine learning models can optimize measurement parameters based on real-time feedback, enhancing the adaptability and intelligence of the remote control system. The paper opens avenues for combining artificial intelligence with instrument interfacing.</w:t>
       </w:r>
     </w:p>
     <w:p>
@@ -19216,15 +18310,7 @@
         <w:ind w:left="659" w:right="5771" w:firstLine="240"/>
       </w:pPr>
       <w:r>
-        <w:t>connect_HP4140B_using_</w:t>
-      </w:r>
-      <w:proofErr w:type="gramStart"/>
-      <w:r>
-        <w:t>GPIB(</w:t>
-      </w:r>
-      <w:proofErr w:type="gramEnd"/>
-      <w:r>
-        <w:t>)</w:t>
+        <w:t>connect_HP4140B_using_GPIB()</w:t>
       </w:r>
       <w:r>
         <w:rPr>
@@ -19232,11 +18318,9 @@
         </w:rPr>
         <w:t xml:space="preserve"> </w:t>
       </w:r>
-      <w:proofErr w:type="spellStart"/>
       <w:r>
         <w:t>elif</w:t>
       </w:r>
-      <w:proofErr w:type="spellEnd"/>
       <w:r>
         <w:rPr>
           <w:spacing w:val="-1"/>
@@ -19254,15 +18338,7 @@
         <w:ind w:left="659" w:right="5851" w:firstLine="240"/>
       </w:pPr>
       <w:r>
-        <w:t>connect_HP4140B_using_</w:t>
-      </w:r>
-      <w:proofErr w:type="gramStart"/>
-      <w:r>
-        <w:t>USB(</w:t>
-      </w:r>
-      <w:proofErr w:type="gramEnd"/>
-      <w:r>
-        <w:t>)</w:t>
+        <w:t>connect_HP4140B_using_USB()</w:t>
       </w:r>
       <w:r>
         <w:rPr>
@@ -19279,21 +18355,8 @@
         <w:pStyle w:val="BodyText"/>
         <w:ind w:left="899"/>
       </w:pPr>
-      <w:proofErr w:type="spellStart"/>
-      <w:r>
-        <w:t>display_</w:t>
-      </w:r>
-      <w:proofErr w:type="gramStart"/>
-      <w:r>
-        <w:t>error</w:t>
-      </w:r>
-      <w:proofErr w:type="spellEnd"/>
-      <w:r>
-        <w:t>(</w:t>
-      </w:r>
-      <w:proofErr w:type="gramEnd"/>
-      <w:r>
-        <w:t>"Invalid interface</w:t>
+      <w:r>
+        <w:t>display_error("Invalid interface</w:t>
       </w:r>
       <w:r>
         <w:rPr>
@@ -19336,21 +18399,8 @@
         </w:rPr>
         <w:t xml:space="preserve"> </w:t>
       </w:r>
-      <w:proofErr w:type="spellStart"/>
-      <w:r>
-        <w:t>download_and_install_driver_from_HP_</w:t>
-      </w:r>
-      <w:proofErr w:type="gramStart"/>
-      <w:r>
-        <w:t>website</w:t>
-      </w:r>
-      <w:proofErr w:type="spellEnd"/>
-      <w:r>
-        <w:t>(</w:t>
-      </w:r>
-      <w:proofErr w:type="gramEnd"/>
-      <w:r>
-        <w:t>)</w:t>
+      <w:r>
+        <w:t>download_and_install_driver_from_HP_website()</w:t>
       </w:r>
     </w:p>
     <w:p>
@@ -19387,21 +18437,8 @@
         <w:spacing w:line="360" w:lineRule="auto"/>
         <w:ind w:left="659" w:right="6611" w:firstLine="240"/>
       </w:pPr>
-      <w:proofErr w:type="spellStart"/>
-      <w:r>
-        <w:t>install_PyVISA_</w:t>
-      </w:r>
-      <w:proofErr w:type="gramStart"/>
-      <w:r>
-        <w:t>library</w:t>
-      </w:r>
-      <w:proofErr w:type="spellEnd"/>
-      <w:r>
-        <w:t>(</w:t>
-      </w:r>
-      <w:proofErr w:type="gramEnd"/>
-      <w:r>
-        <w:t>)</w:t>
+      <w:r>
+        <w:t>install_PyVISA_library()</w:t>
       </w:r>
       <w:r>
         <w:rPr>
@@ -19409,11 +18446,9 @@
         </w:rPr>
         <w:t xml:space="preserve"> </w:t>
       </w:r>
-      <w:proofErr w:type="spellStart"/>
       <w:r>
         <w:t>elif</w:t>
       </w:r>
-      <w:proofErr w:type="spellEnd"/>
       <w:r>
         <w:rPr>
           <w:spacing w:val="-1"/>
@@ -19448,21 +18483,8 @@
         <w:spacing w:line="360" w:lineRule="auto"/>
         <w:ind w:left="659" w:right="4224" w:firstLine="240"/>
       </w:pPr>
-      <w:proofErr w:type="spellStart"/>
-      <w:r>
-        <w:t>install_MATLAB_Instrument_Control_</w:t>
-      </w:r>
-      <w:proofErr w:type="gramStart"/>
-      <w:r>
-        <w:t>Toolbox</w:t>
-      </w:r>
-      <w:proofErr w:type="spellEnd"/>
-      <w:r>
-        <w:t>(</w:t>
-      </w:r>
-      <w:proofErr w:type="gramEnd"/>
-      <w:r>
-        <w:t>)</w:t>
+      <w:r>
+        <w:t>install_MATLAB_Instrument_Control_Toolbox()</w:t>
       </w:r>
       <w:r>
         <w:rPr>
@@ -19479,21 +18501,8 @@
         <w:pStyle w:val="BodyText"/>
         <w:ind w:left="899"/>
       </w:pPr>
-      <w:proofErr w:type="spellStart"/>
-      <w:r>
-        <w:t>display_</w:t>
-      </w:r>
-      <w:proofErr w:type="gramStart"/>
-      <w:r>
-        <w:t>error</w:t>
-      </w:r>
-      <w:proofErr w:type="spellEnd"/>
-      <w:r>
-        <w:t>(</w:t>
-      </w:r>
-      <w:proofErr w:type="gramEnd"/>
-      <w:r>
-        <w:t>"Invalid</w:t>
+      <w:r>
+        <w:t>display_error("Invalid</w:t>
       </w:r>
       <w:r>
         <w:rPr>
@@ -19555,15 +18564,7 @@
         <w:t xml:space="preserve"> </w:t>
       </w:r>
       <w:r>
-        <w:t>initialize_HP4140B_</w:t>
-      </w:r>
-      <w:proofErr w:type="gramStart"/>
-      <w:r>
-        <w:t>instrument(</w:t>
-      </w:r>
-      <w:proofErr w:type="gramEnd"/>
-      <w:r>
-        <w:t>)</w:t>
+        <w:t>initialize_HP4140B_instrument()</w:t>
       </w:r>
     </w:p>
     <w:p>
@@ -19582,15 +18583,7 @@
         <w:ind w:left="659" w:right="5345"/>
       </w:pPr>
       <w:r>
-        <w:t>configure_HP4140B_for_</w:t>
-      </w:r>
-      <w:proofErr w:type="gramStart"/>
-      <w:r>
-        <w:t>measurement(</w:t>
-      </w:r>
-      <w:proofErr w:type="gramEnd"/>
-      <w:r>
-        <w:t>)</w:t>
+        <w:t>configure_HP4140B_for_measurement()</w:t>
       </w:r>
       <w:r>
         <w:rPr>
@@ -19598,13 +18591,8 @@
         </w:rPr>
         <w:t xml:space="preserve"> </w:t>
       </w:r>
-      <w:proofErr w:type="spellStart"/>
-      <w:r>
-        <w:t>make_measurement</w:t>
-      </w:r>
-      <w:proofErr w:type="spellEnd"/>
-      <w:r>
-        <w:t>()</w:t>
+      <w:r>
+        <w:t>make_measurement()</w:t>
       </w:r>
     </w:p>
     <w:p>
@@ -19631,15 +18619,7 @@
         <w:t xml:space="preserve"> </w:t>
       </w:r>
       <w:r>
-        <w:t>read_measurement_data_from_HP4140</w:t>
-      </w:r>
-      <w:proofErr w:type="gramStart"/>
-      <w:r>
-        <w:t>B(</w:t>
-      </w:r>
-      <w:proofErr w:type="gramEnd"/>
-      <w:r>
-        <w:t>)</w:t>
+        <w:t>read_measurement_data_from_HP4140B()</w:t>
       </w:r>
     </w:p>
     <w:p>
@@ -19673,13 +18653,8 @@
         </w:rPr>
         <w:t xml:space="preserve"> </w:t>
       </w:r>
-      <w:proofErr w:type="spellStart"/>
-      <w:r>
-        <w:t>save_data_to_file</w:t>
-      </w:r>
-      <w:proofErr w:type="spellEnd"/>
-      <w:r>
-        <w:t>(data)</w:t>
+      <w:r>
+        <w:t>save_data_to_file(data)</w:t>
       </w:r>
     </w:p>
     <w:p>
@@ -19950,8 +18925,6 @@
       </w:r>
       <w:r>
         <w:br/>
-      </w:r>
-      <w:r>
         <w:t># Pseudo Code for I-V and C-V Measurement Control Program</w:t>
       </w:r>
     </w:p>
@@ -19976,23 +18949,7 @@
         <w:ind w:left="659"/>
       </w:pPr>
       <w:r>
-        <w:t xml:space="preserve">import </w:t>
-      </w:r>
-      <w:proofErr w:type="spellStart"/>
-      <w:r>
-        <w:t>instrument_</w:t>
-      </w:r>
-      <w:proofErr w:type="gramStart"/>
-      <w:r>
-        <w:t>interface</w:t>
-      </w:r>
-      <w:proofErr w:type="spellEnd"/>
-      <w:r>
-        <w:t xml:space="preserve">  #</w:t>
-      </w:r>
-      <w:proofErr w:type="gramEnd"/>
-      <w:r>
-        <w:t xml:space="preserve"> Import the library for interfacing with the HP4140B instrument</w:t>
+        <w:t>import instrument_interface  # Import the library for interfacing with the HP4140B instrument</w:t>
       </w:r>
     </w:p>
     <w:p>
@@ -20001,23 +18958,7 @@
         <w:ind w:left="659"/>
       </w:pPr>
       <w:r>
-        <w:t xml:space="preserve">import </w:t>
-      </w:r>
-      <w:proofErr w:type="spellStart"/>
-      <w:r>
-        <w:t>data_processing_</w:t>
-      </w:r>
-      <w:proofErr w:type="gramStart"/>
-      <w:r>
-        <w:t>module</w:t>
-      </w:r>
-      <w:proofErr w:type="spellEnd"/>
-      <w:r>
-        <w:t xml:space="preserve">  #</w:t>
-      </w:r>
-      <w:proofErr w:type="gramEnd"/>
-      <w:r>
-        <w:t xml:space="preserve"> Import the module for processing measurement data</w:t>
+        <w:t>import data_processing_module  # Import the module for processing measurement data</w:t>
       </w:r>
     </w:p>
     <w:p>
@@ -20026,23 +18967,7 @@
         <w:ind w:left="659"/>
       </w:pPr>
       <w:r>
-        <w:t xml:space="preserve">import </w:t>
-      </w:r>
-      <w:proofErr w:type="spellStart"/>
-      <w:r>
-        <w:t>user_</w:t>
-      </w:r>
-      <w:proofErr w:type="gramStart"/>
-      <w:r>
-        <w:t>interface</w:t>
-      </w:r>
-      <w:proofErr w:type="spellEnd"/>
-      <w:r>
-        <w:t xml:space="preserve">  #</w:t>
-      </w:r>
-      <w:proofErr w:type="gramEnd"/>
-      <w:r>
-        <w:t xml:space="preserve"> Import the module for any user interface components</w:t>
+        <w:t>import user_interface  # Import the module for any user interface components</w:t>
       </w:r>
     </w:p>
     <w:p>
@@ -20066,23 +18991,7 @@
         <w:ind w:left="659"/>
       </w:pPr>
       <w:r>
-        <w:t xml:space="preserve">instrument = </w:t>
-      </w:r>
-      <w:proofErr w:type="spellStart"/>
-      <w:r>
-        <w:t>instrument_</w:t>
-      </w:r>
-      <w:proofErr w:type="gramStart"/>
-      <w:r>
-        <w:t>interface.connect</w:t>
-      </w:r>
-      <w:proofErr w:type="gramEnd"/>
-      <w:r>
-        <w:t>_to_instrument</w:t>
-      </w:r>
-      <w:proofErr w:type="spellEnd"/>
-      <w:r>
-        <w:t>()</w:t>
+        <w:t>instrument = instrument_interface.connect_to_instrument()</w:t>
       </w:r>
     </w:p>
     <w:p>
@@ -20091,23 +19000,7 @@
         <w:ind w:left="659"/>
       </w:pPr>
       <w:r>
-        <w:t xml:space="preserve">if not </w:t>
-      </w:r>
-      <w:proofErr w:type="spellStart"/>
-      <w:r>
-        <w:t>instrument.is_</w:t>
-      </w:r>
-      <w:proofErr w:type="gramStart"/>
-      <w:r>
-        <w:t>connected</w:t>
-      </w:r>
-      <w:proofErr w:type="spellEnd"/>
-      <w:r>
-        <w:t>(</w:t>
-      </w:r>
-      <w:proofErr w:type="gramEnd"/>
-      <w:r>
-        <w:t>):</w:t>
+        <w:t>if not instrument.is_connected():</w:t>
       </w:r>
     </w:p>
     <w:p>
@@ -20116,15 +19009,7 @@
         <w:ind w:left="659"/>
       </w:pPr>
       <w:r>
-        <w:t xml:space="preserve">    </w:t>
-      </w:r>
-      <w:proofErr w:type="gramStart"/>
-      <w:r>
-        <w:t>print(</w:t>
-      </w:r>
-      <w:proofErr w:type="gramEnd"/>
-      <w:r>
-        <w:t>"Failed to establish a connection to the instrument. Please check connections and try again.")</w:t>
+        <w:t xml:space="preserve">    print("Failed to establish a connection to the instrument. Please check connections and try again.")</w:t>
       </w:r>
     </w:p>
     <w:p>
@@ -20133,15 +19018,7 @@
         <w:ind w:left="659"/>
       </w:pPr>
       <w:r>
-        <w:t xml:space="preserve">    </w:t>
-      </w:r>
-      <w:proofErr w:type="gramStart"/>
-      <w:r>
-        <w:t>exit(</w:t>
-      </w:r>
-      <w:proofErr w:type="gramEnd"/>
-      <w:r>
-        <w:t>)</w:t>
+        <w:t xml:space="preserve">    exit()</w:t>
       </w:r>
     </w:p>
     <w:p>
@@ -20164,13 +19041,8 @@
         <w:pStyle w:val="BodyText"/>
         <w:ind w:left="659"/>
       </w:pPr>
-      <w:proofErr w:type="spellStart"/>
-      <w:r>
-        <w:t>measurement_config</w:t>
-      </w:r>
-      <w:proofErr w:type="spellEnd"/>
-      <w:r>
-        <w:t xml:space="preserve"> = {</w:t>
+      <w:r>
+        <w:t>measurement_config = {</w:t>
       </w:r>
     </w:p>
     <w:p>
@@ -20179,23 +19051,7 @@
         <w:ind w:left="659"/>
       </w:pPr>
       <w:r>
-        <w:t xml:space="preserve">    '</w:t>
-      </w:r>
-      <w:proofErr w:type="spellStart"/>
-      <w:r>
-        <w:t>measurement_type</w:t>
-      </w:r>
-      <w:proofErr w:type="spellEnd"/>
-      <w:r>
-        <w:t>': 'I-V</w:t>
-      </w:r>
-      <w:proofErr w:type="gramStart"/>
-      <w:r>
-        <w:t>',  #</w:t>
-      </w:r>
-      <w:proofErr w:type="gramEnd"/>
-      <w:r>
-        <w:t xml:space="preserve"> or 'C-V'</w:t>
+        <w:t xml:space="preserve">    'measurement_type': 'I-V',  # or 'C-V'</w:t>
       </w:r>
     </w:p>
     <w:p>
@@ -20204,23 +19060,7 @@
         <w:ind w:left="659"/>
       </w:pPr>
       <w:r>
-        <w:t xml:space="preserve">    '</w:t>
-      </w:r>
-      <w:proofErr w:type="spellStart"/>
-      <w:r>
-        <w:t>voltage_range</w:t>
-      </w:r>
-      <w:proofErr w:type="spellEnd"/>
-      <w:r>
-        <w:t>': (-1, 1</w:t>
-      </w:r>
-      <w:proofErr w:type="gramStart"/>
-      <w:r>
-        <w:t xml:space="preserve">),   </w:t>
-      </w:r>
-      <w:proofErr w:type="gramEnd"/>
-      <w:r>
-        <w:t xml:space="preserve"> # Specify the voltage range for the measurement</w:t>
+        <w:t xml:space="preserve">    'voltage_range': (-1, 1),    # Specify the voltage range for the measurement</w:t>
       </w:r>
     </w:p>
     <w:p>
@@ -20229,23 +19069,7 @@
         <w:ind w:left="659"/>
       </w:pPr>
       <w:r>
-        <w:t xml:space="preserve">    '</w:t>
-      </w:r>
-      <w:proofErr w:type="spellStart"/>
-      <w:r>
-        <w:t>current_range</w:t>
-      </w:r>
-      <w:proofErr w:type="spellEnd"/>
-      <w:r>
-        <w:t>': (-0.1, 0.1</w:t>
-      </w:r>
-      <w:proofErr w:type="gramStart"/>
-      <w:r>
-        <w:t>),  #</w:t>
-      </w:r>
-      <w:proofErr w:type="gramEnd"/>
-      <w:r>
-        <w:t xml:space="preserve"> Specify the current range for the measurement</w:t>
+        <w:t xml:space="preserve">    'current_range': (-0.1, 0.1),  # Specify the current range for the measurement</w:t>
       </w:r>
     </w:p>
     <w:p>
@@ -20254,28 +19078,7 @@
         <w:ind w:left="659"/>
       </w:pPr>
       <w:r>
-        <w:t xml:space="preserve">    '</w:t>
-      </w:r>
-      <w:proofErr w:type="spellStart"/>
-      <w:proofErr w:type="gramStart"/>
-      <w:r>
-        <w:t>other</w:t>
-      </w:r>
-      <w:proofErr w:type="gramEnd"/>
-      <w:r>
-        <w:t>_parameters</w:t>
-      </w:r>
-      <w:proofErr w:type="spellEnd"/>
-      <w:r>
-        <w:t>': '</w:t>
-      </w:r>
-      <w:proofErr w:type="spellStart"/>
-      <w:r>
-        <w:t>your_specific_parameters</w:t>
-      </w:r>
-      <w:proofErr w:type="spellEnd"/>
-      <w:r>
-        <w:t>'</w:t>
+        <w:t xml:space="preserve">    'other_parameters': 'your_specific_parameters'</w:t>
       </w:r>
     </w:p>
     <w:p>
@@ -20292,26 +19095,8 @@
         <w:pStyle w:val="BodyText"/>
         <w:ind w:left="659"/>
       </w:pPr>
-      <w:proofErr w:type="spellStart"/>
-      <w:proofErr w:type="gramStart"/>
-      <w:r>
-        <w:t>instrument.configure</w:t>
-      </w:r>
-      <w:proofErr w:type="gramEnd"/>
-      <w:r>
-        <w:t>_measurement</w:t>
-      </w:r>
-      <w:proofErr w:type="spellEnd"/>
-      <w:r>
-        <w:t>(</w:t>
-      </w:r>
-      <w:proofErr w:type="spellStart"/>
-      <w:r>
-        <w:t>measurement_config</w:t>
-      </w:r>
-      <w:proofErr w:type="spellEnd"/>
-      <w:r>
-        <w:t>)</w:t>
+      <w:r>
+        <w:t>instrument.configure_measurement(measurement_config)</w:t>
       </w:r>
     </w:p>
     <w:p>
@@ -20334,13 +19119,8 @@
         <w:pStyle w:val="BodyText"/>
         <w:ind w:left="659"/>
       </w:pPr>
-      <w:proofErr w:type="gramStart"/>
-      <w:r>
-        <w:t>print(</w:t>
-      </w:r>
-      <w:proofErr w:type="gramEnd"/>
-      <w:r>
-        <w:t>"Initiating measurements...")</w:t>
+      <w:r>
+        <w:t>print("Initiating measurements...")</w:t>
       </w:r>
     </w:p>
     <w:p>
@@ -20348,26 +19128,8 @@
         <w:pStyle w:val="BodyText"/>
         <w:ind w:left="659"/>
       </w:pPr>
-      <w:proofErr w:type="spellStart"/>
-      <w:r>
-        <w:t>measurement_data</w:t>
-      </w:r>
-      <w:proofErr w:type="spellEnd"/>
-      <w:r>
-        <w:t xml:space="preserve"> = </w:t>
-      </w:r>
-      <w:proofErr w:type="spellStart"/>
-      <w:proofErr w:type="gramStart"/>
-      <w:r>
-        <w:t>instrument.start</w:t>
-      </w:r>
-      <w:proofErr w:type="gramEnd"/>
-      <w:r>
-        <w:t>_measurement</w:t>
-      </w:r>
-      <w:proofErr w:type="spellEnd"/>
-      <w:r>
-        <w:t>()</w:t>
+      <w:r>
+        <w:t>measurement_data = instrument.start_measurement()</w:t>
       </w:r>
     </w:p>
     <w:p>
@@ -20376,15 +19138,7 @@
         <w:ind w:left="659"/>
       </w:pPr>
       <w:r>
-        <w:t xml:space="preserve">if not </w:t>
-      </w:r>
-      <w:proofErr w:type="spellStart"/>
-      <w:r>
-        <w:t>measurement_data</w:t>
-      </w:r>
-      <w:proofErr w:type="spellEnd"/>
-      <w:r>
-        <w:t>:</w:t>
+        <w:t>if not measurement_data:</w:t>
       </w:r>
     </w:p>
     <w:p>
@@ -20393,15 +19147,7 @@
         <w:ind w:left="659"/>
       </w:pPr>
       <w:r>
-        <w:t xml:space="preserve">    </w:t>
-      </w:r>
-      <w:proofErr w:type="gramStart"/>
-      <w:r>
-        <w:t>print(</w:t>
-      </w:r>
-      <w:proofErr w:type="gramEnd"/>
-      <w:r>
-        <w:t>"Failed to collect measurement data. Ensure the instrument setup is correct and try again.")</w:t>
+        <w:t xml:space="preserve">    print("Failed to collect measurement data. Ensure the instrument setup is correct and try again.")</w:t>
       </w:r>
     </w:p>
     <w:p>
@@ -20410,17 +19156,7 @@
         <w:ind w:left="659"/>
       </w:pPr>
       <w:r>
-        <w:t xml:space="preserve">    </w:t>
-      </w:r>
-      <w:proofErr w:type="spellStart"/>
-      <w:proofErr w:type="gramStart"/>
-      <w:r>
-        <w:t>instrument.disconnect</w:t>
-      </w:r>
-      <w:proofErr w:type="spellEnd"/>
-      <w:proofErr w:type="gramEnd"/>
-      <w:r>
-        <w:t>()</w:t>
+        <w:t xml:space="preserve">    instrument.disconnect()</w:t>
       </w:r>
     </w:p>
     <w:p>
@@ -20429,15 +19165,7 @@
         <w:ind w:left="659"/>
       </w:pPr>
       <w:r>
-        <w:t xml:space="preserve">    </w:t>
-      </w:r>
-      <w:proofErr w:type="gramStart"/>
-      <w:r>
-        <w:t>exit(</w:t>
-      </w:r>
-      <w:proofErr w:type="gramEnd"/>
-      <w:r>
-        <w:t>)</w:t>
+        <w:t xml:space="preserve">    exit()</w:t>
       </w:r>
     </w:p>
     <w:p>
@@ -20460,13 +19188,8 @@
         <w:pStyle w:val="BodyText"/>
         <w:ind w:left="659"/>
       </w:pPr>
-      <w:proofErr w:type="gramStart"/>
-      <w:r>
-        <w:t>print(</w:t>
-      </w:r>
-      <w:proofErr w:type="gramEnd"/>
-      <w:r>
-        <w:t>"Processing measurement data...")</w:t>
+      <w:r>
+        <w:t>print("Processing measurement data...")</w:t>
       </w:r>
     </w:p>
     <w:p>
@@ -20474,37 +19197,8 @@
         <w:pStyle w:val="BodyText"/>
         <w:ind w:left="659"/>
       </w:pPr>
-      <w:proofErr w:type="spellStart"/>
-      <w:r>
-        <w:t>processed_data</w:t>
-      </w:r>
-      <w:proofErr w:type="spellEnd"/>
-      <w:r>
-        <w:t xml:space="preserve"> = </w:t>
-      </w:r>
-      <w:proofErr w:type="spellStart"/>
-      <w:r>
-        <w:t>data_processing_</w:t>
-      </w:r>
-      <w:proofErr w:type="gramStart"/>
-      <w:r>
-        <w:t>module.process</w:t>
-      </w:r>
-      <w:proofErr w:type="gramEnd"/>
-      <w:r>
-        <w:t>_data</w:t>
-      </w:r>
-      <w:proofErr w:type="spellEnd"/>
-      <w:r>
-        <w:t>(</w:t>
-      </w:r>
-      <w:proofErr w:type="spellStart"/>
-      <w:r>
-        <w:t>measurement_data</w:t>
-      </w:r>
-      <w:proofErr w:type="spellEnd"/>
-      <w:r>
-        <w:t>)</w:t>
+      <w:r>
+        <w:t>processed_data = data_processing_module.process_data(measurement_data)</w:t>
       </w:r>
     </w:p>
     <w:p>
@@ -20527,15 +19221,8 @@
         <w:pStyle w:val="BodyText"/>
         <w:ind w:left="659"/>
       </w:pPr>
-      <w:proofErr w:type="spellStart"/>
-      <w:proofErr w:type="gramStart"/>
-      <w:r>
-        <w:t>instrument.disconnect</w:t>
-      </w:r>
-      <w:proofErr w:type="spellEnd"/>
-      <w:proofErr w:type="gramEnd"/>
-      <w:r>
-        <w:t>()</w:t>
+      <w:r>
+        <w:t>instrument.disconnect()</w:t>
       </w:r>
     </w:p>
     <w:p>
@@ -20543,13 +19230,8 @@
         <w:pStyle w:val="BodyText"/>
         <w:ind w:left="659"/>
       </w:pPr>
-      <w:proofErr w:type="gramStart"/>
-      <w:r>
-        <w:t>print(</w:t>
-      </w:r>
-      <w:proofErr w:type="gramEnd"/>
-      <w:r>
-        <w:t>"Disconnected from the instrument.")</w:t>
+      <w:r>
+        <w:t>print("Disconnected from the instrument.")</w:t>
       </w:r>
     </w:p>
     <w:p>
@@ -20572,29 +19254,8 @@
         <w:pStyle w:val="BodyText"/>
         <w:ind w:left="659"/>
       </w:pPr>
-      <w:proofErr w:type="spellStart"/>
-      <w:r>
-        <w:t>data_processing_</w:t>
-      </w:r>
-      <w:proofErr w:type="gramStart"/>
-      <w:r>
-        <w:t>module.save</w:t>
-      </w:r>
-      <w:proofErr w:type="gramEnd"/>
-      <w:r>
-        <w:t>_data</w:t>
-      </w:r>
-      <w:proofErr w:type="spellEnd"/>
-      <w:r>
-        <w:t>(</w:t>
-      </w:r>
-      <w:proofErr w:type="spellStart"/>
-      <w:r>
-        <w:t>processed_data</w:t>
-      </w:r>
-      <w:proofErr w:type="spellEnd"/>
-      <w:r>
-        <w:t>)</w:t>
+      <w:r>
+        <w:t>data_processing_module.save_data(processed_data)</w:t>
       </w:r>
     </w:p>
     <w:p>
@@ -20602,13 +19263,8 @@
         <w:pStyle w:val="BodyText"/>
         <w:ind w:left="659"/>
       </w:pPr>
-      <w:proofErr w:type="gramStart"/>
-      <w:r>
-        <w:t>print(</w:t>
-      </w:r>
-      <w:proofErr w:type="gramEnd"/>
-      <w:r>
-        <w:t>"Measurement data processed and saved successfully.")</w:t>
+      <w:r>
+        <w:t>print("Measurement data processed and saved successfully.")</w:t>
       </w:r>
     </w:p>
     <w:p>
@@ -20631,29 +19287,8 @@
         <w:pStyle w:val="BodyText"/>
         <w:ind w:left="659"/>
       </w:pPr>
-      <w:proofErr w:type="spellStart"/>
-      <w:r>
-        <w:t>user_response</w:t>
-      </w:r>
-      <w:proofErr w:type="spellEnd"/>
-      <w:r>
-        <w:t xml:space="preserve"> = </w:t>
-      </w:r>
-      <w:proofErr w:type="spellStart"/>
-      <w:r>
-        <w:t>user_</w:t>
-      </w:r>
-      <w:proofErr w:type="gramStart"/>
-      <w:r>
-        <w:t>interface.request</w:t>
-      </w:r>
-      <w:proofErr w:type="gramEnd"/>
-      <w:r>
-        <w:t>_user_feedback</w:t>
-      </w:r>
-      <w:proofErr w:type="spellEnd"/>
-      <w:r>
-        <w:t>()</w:t>
+      <w:r>
+        <w:t>user_response = user_interface.request_user_feedback()</w:t>
       </w:r>
     </w:p>
     <w:p>
@@ -20662,20 +19297,7 @@
         <w:ind w:left="659"/>
       </w:pPr>
       <w:r>
-        <w:t xml:space="preserve">if </w:t>
-      </w:r>
-      <w:proofErr w:type="spellStart"/>
-      <w:r>
-        <w:t>user_</w:t>
-      </w:r>
-      <w:proofErr w:type="gramStart"/>
-      <w:r>
-        <w:t>response.lower</w:t>
-      </w:r>
-      <w:proofErr w:type="spellEnd"/>
-      <w:proofErr w:type="gramEnd"/>
-      <w:r>
-        <w:t>() == 'yes':</w:t>
+        <w:t>if user_response.lower() == 'yes':</w:t>
       </w:r>
     </w:p>
     <w:p>
@@ -20684,23 +19306,7 @@
         <w:ind w:left="659"/>
       </w:pPr>
       <w:r>
-        <w:t xml:space="preserve">    </w:t>
-      </w:r>
-      <w:proofErr w:type="spellStart"/>
-      <w:r>
-        <w:t>user_</w:t>
-      </w:r>
-      <w:proofErr w:type="gramStart"/>
-      <w:r>
-        <w:t>interface.display</w:t>
-      </w:r>
-      <w:proofErr w:type="gramEnd"/>
-      <w:r>
-        <w:t>_additional_analysis_options</w:t>
-      </w:r>
-      <w:proofErr w:type="spellEnd"/>
-      <w:r>
-        <w:t>()</w:t>
+        <w:t xml:space="preserve">    user_interface.display_additional_analysis_options()</w:t>
       </w:r>
     </w:p>
     <w:p>
@@ -20709,31 +19315,7 @@
         <w:ind w:left="659"/>
       </w:pPr>
       <w:r>
-        <w:t xml:space="preserve">    </w:t>
-      </w:r>
-      <w:proofErr w:type="spellStart"/>
-      <w:r>
-        <w:t>additional_analysis_choice</w:t>
-      </w:r>
-      <w:proofErr w:type="spellEnd"/>
-      <w:r>
-        <w:t xml:space="preserve"> = </w:t>
-      </w:r>
-      <w:proofErr w:type="spellStart"/>
-      <w:r>
-        <w:t>user_interface.get_user_</w:t>
-      </w:r>
-      <w:proofErr w:type="gramStart"/>
-      <w:r>
-        <w:t>choice</w:t>
-      </w:r>
-      <w:proofErr w:type="spellEnd"/>
-      <w:r>
-        <w:t>(</w:t>
-      </w:r>
-      <w:proofErr w:type="gramEnd"/>
-      <w:r>
-        <w:t>)</w:t>
+        <w:t xml:space="preserve">    additional_analysis_choice = user_interface.get_user_choice()</w:t>
       </w:r>
     </w:p>
     <w:p>
@@ -20742,15 +19324,7 @@
         <w:ind w:left="659"/>
       </w:pPr>
       <w:r>
-        <w:t xml:space="preserve">    data_processing_</w:t>
-      </w:r>
-      <w:proofErr w:type="gramStart"/>
-      <w:r>
-        <w:t>module.perform</w:t>
-      </w:r>
-      <w:proofErr w:type="gramEnd"/>
-      <w:r>
-        <w:t>_additional_analysis(additional_analysis_choice)</w:t>
+        <w:t xml:space="preserve">    data_processing_module.perform_additional_analysis(additional_analysis_choice)</w:t>
       </w:r>
     </w:p>
     <w:p>
@@ -20970,15 +19544,7 @@
         <w:t xml:space="preserve"> </w:t>
       </w:r>
       <w:r>
-        <w:t xml:space="preserve">the document. </w:t>
-      </w:r>
-      <w:proofErr w:type="gramStart"/>
-      <w:r>
-        <w:t>Here's</w:t>
-      </w:r>
-      <w:proofErr w:type="gramEnd"/>
-      <w:r>
-        <w:t xml:space="preserve"> a general structure for an appendix related to the project on interfacing</w:t>
+        <w:t>the document. Here's a general structure for an appendix related to the project on interfacing</w:t>
       </w:r>
       <w:r>
         <w:rPr>
@@ -21133,15 +19699,7 @@
         <w:t xml:space="preserve"> </w:t>
       </w:r>
       <w:r>
-        <w:t>connect_HP4140B_using_</w:t>
-      </w:r>
-      <w:proofErr w:type="gramStart"/>
-      <w:r>
-        <w:t>GPIB(</w:t>
-      </w:r>
-      <w:proofErr w:type="gramEnd"/>
-      <w:r>
-        <w:t>):</w:t>
+        <w:t>connect_HP4140B_using_GPIB():</w:t>
       </w:r>
     </w:p>
     <w:p>
@@ -21229,15 +19787,7 @@
         <w:t xml:space="preserve"> </w:t>
       </w:r>
       <w:r>
-        <w:t>connect_HP4140B_using_</w:t>
-      </w:r>
-      <w:proofErr w:type="gramStart"/>
-      <w:r>
-        <w:t>USB(</w:t>
-      </w:r>
-      <w:proofErr w:type="gramEnd"/>
-      <w:r>
-        <w:t>):</w:t>
+        <w:t>connect_HP4140B_using_USB():</w:t>
       </w:r>
     </w:p>
     <w:p>
@@ -22261,11 +20811,9 @@
         </w:rPr>
         <w:t xml:space="preserve"> </w:t>
       </w:r>
-      <w:proofErr w:type="gramStart"/>
       <w:r>
         <w:t>Here's</w:t>
       </w:r>
-      <w:proofErr w:type="gramEnd"/>
       <w:r>
         <w:rPr>
           <w:spacing w:val="1"/>
@@ -22939,6 +21487,46 @@
         <w:pStyle w:val="BodyText"/>
         <w:spacing w:before="90"/>
       </w:pPr>
+      <w:r>
+        <w:rPr>
+          <w:noProof/>
+        </w:rPr>
+        <w:drawing>
+          <wp:inline distT="0" distB="0" distL="0" distR="0" wp14:anchorId="65DA49C7" wp14:editId="73575638">
+            <wp:extent cx="7823200" cy="4400451"/>
+            <wp:effectExtent l="0" t="0" r="6350" b="635"/>
+            <wp:docPr id="2071764336" name="Picture 1"/>
+            <wp:cNvGraphicFramePr>
+              <a:graphicFrameLocks xmlns:a="http://schemas.openxmlformats.org/drawingml/2006/main" noChangeAspect="1"/>
+            </wp:cNvGraphicFramePr>
+            <a:graphic xmlns:a="http://schemas.openxmlformats.org/drawingml/2006/main">
+              <a:graphicData uri="http://schemas.openxmlformats.org/drawingml/2006/picture">
+                <pic:pic xmlns:pic="http://schemas.openxmlformats.org/drawingml/2006/picture">
+                  <pic:nvPicPr>
+                    <pic:cNvPr id="2071764336" name=""/>
+                    <pic:cNvPicPr/>
+                  </pic:nvPicPr>
+                  <pic:blipFill>
+                    <a:blip r:embed="rId27"/>
+                    <a:stretch>
+                      <a:fillRect/>
+                    </a:stretch>
+                  </pic:blipFill>
+                  <pic:spPr>
+                    <a:xfrm>
+                      <a:off x="0" y="0"/>
+                      <a:ext cx="7843934" cy="4412113"/>
+                    </a:xfrm>
+                    <a:prstGeom prst="rect">
+                      <a:avLst/>
+                    </a:prstGeom>
+                  </pic:spPr>
+                </pic:pic>
+              </a:graphicData>
+            </a:graphic>
+          </wp:inline>
+        </w:drawing>
+      </w:r>
     </w:p>
     <w:sectPr>
       <w:pgSz w:w="11910" w:h="16840"/>
